--- a/Data Modeling/PhysicalDataModeling.docx
+++ b/Data Modeling/PhysicalDataModeling.docx
@@ -850,12 +850,14 @@
               <w:rPr>
                 <w:rFonts w:asciiTheme="minorHAnsi" w:hAnsiTheme="minorHAnsi" w:cstheme="minorHAnsi"/>
                 <w:szCs w:val="28"/>
-              </w:rPr>
-            </w:pPr>
-            <w:r>
-              <w:rPr>
-                <w:rFonts w:asciiTheme="minorHAnsi" w:hAnsiTheme="minorHAnsi" w:cstheme="minorHAnsi"/>
-                <w:szCs w:val="28"/>
+                <w:lang w:val="vi-VN"/>
+              </w:rPr>
+            </w:pPr>
+            <w:r>
+              <w:rPr>
+                <w:rFonts w:asciiTheme="minorHAnsi" w:hAnsiTheme="minorHAnsi" w:cstheme="minorHAnsi"/>
+                <w:szCs w:val="28"/>
+                <w:lang w:val="vi-VN"/>
               </w:rPr>
               <w:t>5</w:t>
             </w:r>
@@ -887,8 +889,17 @@
               <w:rPr>
                 <w:rFonts w:asciiTheme="minorHAnsi" w:hAnsiTheme="minorHAnsi" w:cstheme="minorHAnsi"/>
                 <w:szCs w:val="28"/>
-              </w:rPr>
-            </w:pPr>
+                <w:lang w:val="vi-VN"/>
+              </w:rPr>
+            </w:pPr>
+            <w:r>
+              <w:rPr>
+                <w:rFonts w:asciiTheme="minorHAnsi" w:hAnsiTheme="minorHAnsi" w:cstheme="minorHAnsi"/>
+                <w:szCs w:val="28"/>
+                <w:lang w:val="vi-VN"/>
+              </w:rPr>
+              <w:t>x</w:t>
+            </w:r>
           </w:p>
         </w:tc>
         <w:tc>
@@ -901,14 +912,16 @@
               <w:rPr>
                 <w:rFonts w:asciiTheme="minorHAnsi" w:hAnsiTheme="minorHAnsi" w:cstheme="minorHAnsi"/>
                 <w:szCs w:val="28"/>
-              </w:rPr>
-            </w:pPr>
-            <w:r>
-              <w:rPr>
-                <w:rFonts w:asciiTheme="minorHAnsi" w:hAnsiTheme="minorHAnsi" w:cstheme="minorHAnsi"/>
-                <w:szCs w:val="28"/>
-              </w:rPr>
-              <w:t>phone</w:t>
+                <w:lang w:val="vi-VN"/>
+              </w:rPr>
+            </w:pPr>
+            <w:r>
+              <w:rPr>
+                <w:rFonts w:asciiTheme="minorHAnsi" w:hAnsiTheme="minorHAnsi" w:cstheme="minorHAnsi"/>
+                <w:szCs w:val="28"/>
+                <w:lang w:val="vi-VN"/>
+              </w:rPr>
+              <w:t>creaditCardId</w:t>
             </w:r>
           </w:p>
         </w:tc>
@@ -922,28 +935,16 @@
               <w:rPr>
                 <w:rFonts w:asciiTheme="minorHAnsi" w:hAnsiTheme="minorHAnsi" w:cstheme="minorHAnsi"/>
                 <w:szCs w:val="28"/>
-              </w:rPr>
-            </w:pPr>
-            <w:r>
-              <w:rPr>
-                <w:rFonts w:asciiTheme="minorHAnsi" w:hAnsiTheme="minorHAnsi" w:cstheme="minorHAnsi"/>
-                <w:szCs w:val="28"/>
-              </w:rPr>
-              <w:t>VARCHAR(</w:t>
-            </w:r>
-            <w:r>
-              <w:rPr>
-                <w:rFonts w:asciiTheme="minorHAnsi" w:hAnsiTheme="minorHAnsi" w:cstheme="minorHAnsi"/>
-                <w:szCs w:val="28"/>
-              </w:rPr>
-              <w:t>5</w:t>
-            </w:r>
-            <w:r>
-              <w:rPr>
-                <w:rFonts w:asciiTheme="minorHAnsi" w:hAnsiTheme="minorHAnsi" w:cstheme="minorHAnsi"/>
-                <w:szCs w:val="28"/>
-              </w:rPr>
-              <w:t>5)</w:t>
+                <w:lang w:val="vi-VN"/>
+              </w:rPr>
+            </w:pPr>
+            <w:r>
+              <w:rPr>
+                <w:rFonts w:asciiTheme="minorHAnsi" w:hAnsiTheme="minorHAnsi" w:cstheme="minorHAnsi"/>
+                <w:szCs w:val="28"/>
+                <w:lang w:val="vi-VN"/>
+              </w:rPr>
+              <w:t>Integer</w:t>
             </w:r>
           </w:p>
         </w:tc>
@@ -958,12 +959,14 @@
               <w:rPr>
                 <w:rFonts w:asciiTheme="minorHAnsi" w:hAnsiTheme="minorHAnsi" w:cstheme="minorHAnsi"/>
                 <w:szCs w:val="28"/>
-              </w:rPr>
-            </w:pPr>
-            <w:r>
-              <w:rPr>
-                <w:rFonts w:asciiTheme="minorHAnsi" w:hAnsiTheme="minorHAnsi" w:cstheme="minorHAnsi"/>
-                <w:szCs w:val="28"/>
+                <w:lang w:val="vi-VN"/>
+              </w:rPr>
+            </w:pPr>
+            <w:r>
+              <w:rPr>
+                <w:rFonts w:asciiTheme="minorHAnsi" w:hAnsiTheme="minorHAnsi" w:cstheme="minorHAnsi"/>
+                <w:szCs w:val="28"/>
+                <w:lang w:val="vi-VN"/>
               </w:rPr>
               <w:t>Yes</w:t>
             </w:r>
@@ -979,585 +982,16 @@
               <w:rPr>
                 <w:rFonts w:asciiTheme="minorHAnsi" w:hAnsiTheme="minorHAnsi" w:cstheme="minorHAnsi"/>
                 <w:szCs w:val="28"/>
-              </w:rPr>
-            </w:pPr>
-            <w:r>
-              <w:rPr>
-                <w:rFonts w:asciiTheme="minorHAnsi" w:hAnsiTheme="minorHAnsi" w:cstheme="minorHAnsi"/>
-                <w:szCs w:val="28"/>
-              </w:rPr>
-              <w:t>Phone number</w:t>
-            </w:r>
-          </w:p>
-        </w:tc>
-      </w:tr>
-      <w:tr>
-        <w:tc>
-          <w:tcPr>
-            <w:tcW w:w="567" w:type="dxa"/>
-          </w:tcPr>
-          <w:p>
-            <w:pPr>
-              <w:spacing w:before="120" w:after="120" w:line="288" w:lineRule="auto"/>
-              <w:jc w:val="center"/>
-              <w:rPr>
-                <w:rFonts w:asciiTheme="minorHAnsi" w:hAnsiTheme="minorHAnsi" w:cstheme="minorHAnsi"/>
-                <w:szCs w:val="28"/>
-              </w:rPr>
-            </w:pPr>
-            <w:r>
-              <w:rPr>
-                <w:rFonts w:asciiTheme="minorHAnsi" w:hAnsiTheme="minorHAnsi" w:cstheme="minorHAnsi"/>
-                <w:szCs w:val="28"/>
-              </w:rPr>
-              <w:t>6</w:t>
-            </w:r>
-          </w:p>
-        </w:tc>
-        <w:tc>
-          <w:tcPr>
-            <w:tcW w:w="568" w:type="dxa"/>
-          </w:tcPr>
-          <w:p>
-            <w:pPr>
-              <w:spacing w:before="120" w:after="120" w:line="288" w:lineRule="auto"/>
-              <w:jc w:val="center"/>
-              <w:rPr>
-                <w:rFonts w:asciiTheme="minorHAnsi" w:hAnsiTheme="minorHAnsi" w:cstheme="minorHAnsi"/>
-                <w:szCs w:val="28"/>
-              </w:rPr>
-            </w:pPr>
-          </w:p>
-        </w:tc>
-        <w:tc>
-          <w:tcPr>
-            <w:tcW w:w="567" w:type="dxa"/>
-          </w:tcPr>
-          <w:p>
-            <w:pPr>
-              <w:spacing w:before="120" w:after="120" w:line="288" w:lineRule="auto"/>
-              <w:jc w:val="center"/>
-              <w:rPr>
-                <w:rFonts w:asciiTheme="minorHAnsi" w:hAnsiTheme="minorHAnsi" w:cstheme="minorHAnsi"/>
-                <w:szCs w:val="28"/>
-              </w:rPr>
-            </w:pPr>
-          </w:p>
-        </w:tc>
-        <w:tc>
-          <w:tcPr>
-            <w:tcW w:w="1883" w:type="dxa"/>
-          </w:tcPr>
-          <w:p>
-            <w:pPr>
-              <w:spacing w:before="120" w:after="120" w:line="288" w:lineRule="auto"/>
-              <w:rPr>
-                <w:rFonts w:asciiTheme="minorHAnsi" w:hAnsiTheme="minorHAnsi" w:cstheme="minorHAnsi"/>
-                <w:szCs w:val="28"/>
-              </w:rPr>
-            </w:pPr>
-            <w:r>
-              <w:rPr>
-                <w:rFonts w:asciiTheme="minorHAnsi" w:hAnsiTheme="minorHAnsi" w:cstheme="minorHAnsi"/>
-                <w:szCs w:val="28"/>
-              </w:rPr>
-              <w:t>dateOfBirth</w:t>
-            </w:r>
-          </w:p>
-        </w:tc>
-        <w:tc>
-          <w:tcPr>
-            <w:tcW w:w="1944" w:type="dxa"/>
-          </w:tcPr>
-          <w:p>
-            <w:pPr>
-              <w:spacing w:before="120" w:after="120" w:line="288" w:lineRule="auto"/>
-              <w:rPr>
-                <w:rFonts w:asciiTheme="minorHAnsi" w:hAnsiTheme="minorHAnsi" w:cstheme="minorHAnsi"/>
-                <w:szCs w:val="28"/>
-              </w:rPr>
-            </w:pPr>
-            <w:r>
-              <w:rPr>
-                <w:rFonts w:asciiTheme="minorHAnsi" w:hAnsiTheme="minorHAnsi" w:cstheme="minorHAnsi"/>
-                <w:szCs w:val="28"/>
-              </w:rPr>
-              <w:t>Datetime</w:t>
-            </w:r>
-          </w:p>
-        </w:tc>
-        <w:tc>
-          <w:tcPr>
-            <w:tcW w:w="1704" w:type="dxa"/>
-          </w:tcPr>
-          <w:p>
-            <w:pPr>
-              <w:spacing w:before="120" w:after="120" w:line="288" w:lineRule="auto"/>
-              <w:jc w:val="center"/>
-              <w:rPr>
-                <w:rFonts w:asciiTheme="minorHAnsi" w:hAnsiTheme="minorHAnsi" w:cstheme="minorHAnsi"/>
-                <w:szCs w:val="28"/>
-              </w:rPr>
-            </w:pPr>
-            <w:r>
-              <w:rPr>
-                <w:rFonts w:asciiTheme="minorHAnsi" w:hAnsiTheme="minorHAnsi" w:cstheme="minorHAnsi"/>
-                <w:szCs w:val="28"/>
-              </w:rPr>
-              <w:t>Yes</w:t>
-            </w:r>
-          </w:p>
-        </w:tc>
-        <w:tc>
-          <w:tcPr>
-            <w:tcW w:w="3541" w:type="dxa"/>
-          </w:tcPr>
-          <w:p>
-            <w:pPr>
-              <w:spacing w:before="120" w:after="120" w:line="288" w:lineRule="auto"/>
-              <w:rPr>
-                <w:rFonts w:asciiTheme="minorHAnsi" w:hAnsiTheme="minorHAnsi" w:cstheme="minorHAnsi"/>
-                <w:szCs w:val="28"/>
-              </w:rPr>
-            </w:pPr>
-            <w:r>
-              <w:rPr>
-                <w:rFonts w:asciiTheme="minorHAnsi" w:hAnsiTheme="minorHAnsi" w:cstheme="minorHAnsi"/>
-                <w:szCs w:val="28"/>
-              </w:rPr>
-              <w:t>Date of birth</w:t>
-            </w:r>
-          </w:p>
-        </w:tc>
-      </w:tr>
-      <w:tr>
-        <w:tc>
-          <w:tcPr>
-            <w:tcW w:w="567" w:type="dxa"/>
-          </w:tcPr>
-          <w:p>
-            <w:pPr>
-              <w:spacing w:before="120" w:after="120" w:line="288" w:lineRule="auto"/>
-              <w:jc w:val="center"/>
-              <w:rPr>
-                <w:rFonts w:asciiTheme="minorHAnsi" w:hAnsiTheme="minorHAnsi" w:cstheme="minorHAnsi"/>
-                <w:szCs w:val="28"/>
-              </w:rPr>
-            </w:pPr>
-            <w:r>
-              <w:rPr>
-                <w:rFonts w:asciiTheme="minorHAnsi" w:hAnsiTheme="minorHAnsi" w:cstheme="minorHAnsi"/>
-                <w:szCs w:val="28"/>
-              </w:rPr>
-              <w:t>7</w:t>
-            </w:r>
-          </w:p>
-        </w:tc>
-        <w:tc>
-          <w:tcPr>
-            <w:tcW w:w="568" w:type="dxa"/>
-          </w:tcPr>
-          <w:p>
-            <w:pPr>
-              <w:spacing w:before="120" w:after="120" w:line="288" w:lineRule="auto"/>
-              <w:jc w:val="center"/>
-              <w:rPr>
-                <w:rFonts w:asciiTheme="minorHAnsi" w:hAnsiTheme="minorHAnsi" w:cstheme="minorHAnsi"/>
-                <w:szCs w:val="28"/>
-              </w:rPr>
-            </w:pPr>
-          </w:p>
-        </w:tc>
-        <w:tc>
-          <w:tcPr>
-            <w:tcW w:w="567" w:type="dxa"/>
-          </w:tcPr>
-          <w:p>
-            <w:pPr>
-              <w:spacing w:before="120" w:after="120" w:line="288" w:lineRule="auto"/>
-              <w:jc w:val="center"/>
-              <w:rPr>
-                <w:rFonts w:asciiTheme="minorHAnsi" w:hAnsiTheme="minorHAnsi" w:cstheme="minorHAnsi"/>
-                <w:szCs w:val="28"/>
-              </w:rPr>
-            </w:pPr>
-          </w:p>
-        </w:tc>
-        <w:tc>
-          <w:tcPr>
-            <w:tcW w:w="1883" w:type="dxa"/>
-          </w:tcPr>
-          <w:p>
-            <w:pPr>
-              <w:spacing w:before="120" w:after="120" w:line="288" w:lineRule="auto"/>
-              <w:rPr>
-                <w:rFonts w:asciiTheme="minorHAnsi" w:hAnsiTheme="minorHAnsi" w:cstheme="minorHAnsi"/>
-                <w:szCs w:val="28"/>
-              </w:rPr>
-            </w:pPr>
-            <w:r>
-              <w:rPr>
-                <w:rFonts w:asciiTheme="minorHAnsi" w:hAnsiTheme="minorHAnsi" w:cstheme="minorHAnsi"/>
-                <w:szCs w:val="28"/>
-              </w:rPr>
-              <w:t>province</w:t>
-            </w:r>
-          </w:p>
-        </w:tc>
-        <w:tc>
-          <w:tcPr>
-            <w:tcW w:w="1944" w:type="dxa"/>
-          </w:tcPr>
-          <w:p>
-            <w:pPr>
-              <w:spacing w:before="120" w:after="120" w:line="288" w:lineRule="auto"/>
-              <w:rPr>
-                <w:rFonts w:asciiTheme="minorHAnsi" w:hAnsiTheme="minorHAnsi" w:cstheme="minorHAnsi"/>
-                <w:szCs w:val="28"/>
-              </w:rPr>
-            </w:pPr>
-            <w:r>
-              <w:rPr>
-                <w:rFonts w:asciiTheme="minorHAnsi" w:hAnsiTheme="minorHAnsi" w:cstheme="minorHAnsi"/>
-                <w:szCs w:val="28"/>
-              </w:rPr>
-              <w:t>VARCHAR(</w:t>
-            </w:r>
-            <w:r>
-              <w:rPr>
-                <w:rFonts w:asciiTheme="minorHAnsi" w:hAnsiTheme="minorHAnsi" w:cstheme="minorHAnsi"/>
-                <w:szCs w:val="28"/>
-              </w:rPr>
-              <w:t>25</w:t>
-            </w:r>
-            <w:r>
-              <w:rPr>
-                <w:rFonts w:asciiTheme="minorHAnsi" w:hAnsiTheme="minorHAnsi" w:cstheme="minorHAnsi"/>
-                <w:szCs w:val="28"/>
-              </w:rPr>
-              <w:t>5)</w:t>
-            </w:r>
-          </w:p>
-        </w:tc>
-        <w:tc>
-          <w:tcPr>
-            <w:tcW w:w="1704" w:type="dxa"/>
-          </w:tcPr>
-          <w:p>
-            <w:pPr>
-              <w:spacing w:before="120" w:after="120" w:line="288" w:lineRule="auto"/>
-              <w:jc w:val="center"/>
-              <w:rPr>
-                <w:rFonts w:asciiTheme="minorHAnsi" w:hAnsiTheme="minorHAnsi" w:cstheme="minorHAnsi"/>
-                <w:szCs w:val="28"/>
-              </w:rPr>
-            </w:pPr>
-            <w:r>
-              <w:rPr>
-                <w:rFonts w:asciiTheme="minorHAnsi" w:hAnsiTheme="minorHAnsi" w:cstheme="minorHAnsi"/>
-                <w:szCs w:val="28"/>
-              </w:rPr>
-              <w:t>Yes</w:t>
-            </w:r>
-          </w:p>
-        </w:tc>
-        <w:tc>
-          <w:tcPr>
-            <w:tcW w:w="3541" w:type="dxa"/>
-          </w:tcPr>
-          <w:p>
-            <w:pPr>
-              <w:spacing w:before="120" w:after="120" w:line="288" w:lineRule="auto"/>
-              <w:rPr>
-                <w:rFonts w:asciiTheme="minorHAnsi" w:hAnsiTheme="minorHAnsi" w:cstheme="minorHAnsi"/>
-                <w:szCs w:val="28"/>
-              </w:rPr>
-            </w:pPr>
-            <w:r>
-              <w:rPr>
-                <w:rFonts w:asciiTheme="minorHAnsi" w:hAnsiTheme="minorHAnsi" w:cstheme="minorHAnsi"/>
-                <w:szCs w:val="28"/>
-              </w:rPr>
-              <w:t>Province</w:t>
-            </w:r>
-          </w:p>
-        </w:tc>
-      </w:tr>
-      <w:tr>
-        <w:tc>
-          <w:tcPr>
-            <w:tcW w:w="567" w:type="dxa"/>
-          </w:tcPr>
-          <w:p>
-            <w:pPr>
-              <w:spacing w:before="120" w:after="120" w:line="288" w:lineRule="auto"/>
-              <w:jc w:val="center"/>
-              <w:rPr>
-                <w:rFonts w:asciiTheme="minorHAnsi" w:hAnsiTheme="minorHAnsi" w:cstheme="minorHAnsi"/>
-                <w:szCs w:val="28"/>
-              </w:rPr>
-            </w:pPr>
-            <w:r>
-              <w:rPr>
-                <w:rFonts w:asciiTheme="minorHAnsi" w:hAnsiTheme="minorHAnsi" w:cstheme="minorHAnsi"/>
-                <w:szCs w:val="28"/>
-              </w:rPr>
-              <w:t>8</w:t>
-            </w:r>
-          </w:p>
-        </w:tc>
-        <w:tc>
-          <w:tcPr>
-            <w:tcW w:w="568" w:type="dxa"/>
-          </w:tcPr>
-          <w:p>
-            <w:pPr>
-              <w:spacing w:before="120" w:after="120" w:line="288" w:lineRule="auto"/>
-              <w:jc w:val="center"/>
-              <w:rPr>
-                <w:rFonts w:asciiTheme="minorHAnsi" w:hAnsiTheme="minorHAnsi" w:cstheme="minorHAnsi"/>
-                <w:szCs w:val="28"/>
-              </w:rPr>
-            </w:pPr>
-          </w:p>
-        </w:tc>
-        <w:tc>
-          <w:tcPr>
-            <w:tcW w:w="567" w:type="dxa"/>
-          </w:tcPr>
-          <w:p>
-            <w:pPr>
-              <w:spacing w:before="120" w:after="120" w:line="288" w:lineRule="auto"/>
-              <w:jc w:val="center"/>
-              <w:rPr>
-                <w:rFonts w:asciiTheme="minorHAnsi" w:hAnsiTheme="minorHAnsi" w:cstheme="minorHAnsi"/>
-                <w:szCs w:val="28"/>
-              </w:rPr>
-            </w:pPr>
-          </w:p>
-        </w:tc>
-        <w:tc>
-          <w:tcPr>
-            <w:tcW w:w="1883" w:type="dxa"/>
-          </w:tcPr>
-          <w:p>
-            <w:pPr>
-              <w:spacing w:before="120" w:after="120" w:line="288" w:lineRule="auto"/>
-              <w:rPr>
-                <w:rFonts w:asciiTheme="minorHAnsi" w:hAnsiTheme="minorHAnsi" w:cstheme="minorHAnsi"/>
-                <w:szCs w:val="28"/>
-              </w:rPr>
-            </w:pPr>
-            <w:r>
-              <w:rPr>
-                <w:rFonts w:asciiTheme="minorHAnsi" w:hAnsiTheme="minorHAnsi" w:cstheme="minorHAnsi"/>
-                <w:szCs w:val="28"/>
-              </w:rPr>
-              <w:t>address</w:t>
-            </w:r>
-          </w:p>
-        </w:tc>
-        <w:tc>
-          <w:tcPr>
-            <w:tcW w:w="1944" w:type="dxa"/>
-          </w:tcPr>
-          <w:p>
-            <w:pPr>
-              <w:spacing w:before="120" w:after="120" w:line="288" w:lineRule="auto"/>
-              <w:rPr>
-                <w:rFonts w:asciiTheme="minorHAnsi" w:hAnsiTheme="minorHAnsi" w:cstheme="minorHAnsi"/>
-                <w:szCs w:val="28"/>
-              </w:rPr>
-            </w:pPr>
-            <w:r>
-              <w:rPr>
-                <w:rFonts w:asciiTheme="minorHAnsi" w:hAnsiTheme="minorHAnsi" w:cstheme="minorHAnsi"/>
-                <w:szCs w:val="28"/>
-              </w:rPr>
-              <w:t>VARCHAR(255)</w:t>
-            </w:r>
-          </w:p>
-        </w:tc>
-        <w:tc>
-          <w:tcPr>
-            <w:tcW w:w="1704" w:type="dxa"/>
-          </w:tcPr>
-          <w:p>
-            <w:pPr>
-              <w:spacing w:before="120" w:after="120" w:line="288" w:lineRule="auto"/>
-              <w:jc w:val="center"/>
-              <w:rPr>
-                <w:rFonts w:asciiTheme="minorHAnsi" w:hAnsiTheme="minorHAnsi" w:cstheme="minorHAnsi"/>
-                <w:szCs w:val="28"/>
-              </w:rPr>
-            </w:pPr>
-            <w:r>
-              <w:rPr>
-                <w:rFonts w:asciiTheme="minorHAnsi" w:hAnsiTheme="minorHAnsi" w:cstheme="minorHAnsi"/>
-                <w:szCs w:val="28"/>
-              </w:rPr>
-              <w:t>Yes</w:t>
-            </w:r>
-          </w:p>
-        </w:tc>
-        <w:tc>
-          <w:tcPr>
-            <w:tcW w:w="3541" w:type="dxa"/>
-          </w:tcPr>
-          <w:p>
-            <w:pPr>
-              <w:spacing w:before="120" w:after="120" w:line="288" w:lineRule="auto"/>
-              <w:rPr>
-                <w:rFonts w:asciiTheme="minorHAnsi" w:hAnsiTheme="minorHAnsi" w:cstheme="minorHAnsi"/>
-                <w:szCs w:val="28"/>
-              </w:rPr>
-            </w:pPr>
-            <w:r>
-              <w:rPr>
-                <w:rFonts w:asciiTheme="minorHAnsi" w:hAnsiTheme="minorHAnsi" w:cstheme="minorHAnsi"/>
-                <w:szCs w:val="28"/>
-              </w:rPr>
-              <w:t>Address</w:t>
-            </w:r>
-          </w:p>
-        </w:tc>
-      </w:tr>
-      <w:tr>
-        <w:tc>
-          <w:tcPr>
-            <w:tcW w:w="567" w:type="dxa"/>
-          </w:tcPr>
-          <w:p>
-            <w:pPr>
-              <w:spacing w:before="120" w:after="120" w:line="288" w:lineRule="auto"/>
-              <w:jc w:val="center"/>
-              <w:rPr>
-                <w:rFonts w:asciiTheme="minorHAnsi" w:hAnsiTheme="minorHAnsi" w:cstheme="minorHAnsi"/>
-                <w:szCs w:val="28"/>
-              </w:rPr>
-            </w:pPr>
-            <w:r>
-              <w:rPr>
-                <w:rFonts w:asciiTheme="minorHAnsi" w:hAnsiTheme="minorHAnsi" w:cstheme="minorHAnsi"/>
-                <w:szCs w:val="28"/>
-              </w:rPr>
-              <w:t>9</w:t>
-            </w:r>
-          </w:p>
-        </w:tc>
-        <w:tc>
-          <w:tcPr>
-            <w:tcW w:w="568" w:type="dxa"/>
-          </w:tcPr>
-          <w:p>
-            <w:pPr>
-              <w:spacing w:before="120" w:after="120" w:line="288" w:lineRule="auto"/>
-              <w:jc w:val="center"/>
-              <w:rPr>
-                <w:rFonts w:asciiTheme="minorHAnsi" w:hAnsiTheme="minorHAnsi" w:cstheme="minorHAnsi"/>
-                <w:szCs w:val="28"/>
-              </w:rPr>
-            </w:pPr>
-          </w:p>
-        </w:tc>
-        <w:tc>
-          <w:tcPr>
-            <w:tcW w:w="567" w:type="dxa"/>
-          </w:tcPr>
-          <w:p>
-            <w:pPr>
-              <w:spacing w:before="120" w:after="120" w:line="288" w:lineRule="auto"/>
-              <w:jc w:val="center"/>
-              <w:rPr>
-                <w:rFonts w:asciiTheme="minorHAnsi" w:hAnsiTheme="minorHAnsi" w:cstheme="minorHAnsi"/>
-                <w:szCs w:val="28"/>
-              </w:rPr>
-            </w:pPr>
-          </w:p>
-        </w:tc>
-        <w:tc>
-          <w:tcPr>
-            <w:tcW w:w="1883" w:type="dxa"/>
-          </w:tcPr>
-          <w:p>
-            <w:pPr>
-              <w:spacing w:before="120" w:after="120" w:line="288" w:lineRule="auto"/>
-              <w:rPr>
-                <w:rFonts w:asciiTheme="minorHAnsi" w:hAnsiTheme="minorHAnsi" w:cstheme="minorHAnsi"/>
-                <w:szCs w:val="28"/>
-              </w:rPr>
-            </w:pPr>
-            <w:r>
-              <w:rPr>
-                <w:rFonts w:asciiTheme="minorHAnsi" w:hAnsiTheme="minorHAnsi" w:cstheme="minorHAnsi"/>
-                <w:szCs w:val="28"/>
-              </w:rPr>
-              <w:t>email</w:t>
-            </w:r>
-          </w:p>
-        </w:tc>
-        <w:tc>
-          <w:tcPr>
-            <w:tcW w:w="1944" w:type="dxa"/>
-          </w:tcPr>
-          <w:p>
-            <w:pPr>
-              <w:spacing w:before="120" w:after="120" w:line="288" w:lineRule="auto"/>
-              <w:rPr>
-                <w:rFonts w:asciiTheme="minorHAnsi" w:hAnsiTheme="minorHAnsi" w:cstheme="minorHAnsi"/>
-                <w:szCs w:val="28"/>
-              </w:rPr>
-            </w:pPr>
-            <w:r>
-              <w:rPr>
-                <w:rFonts w:asciiTheme="minorHAnsi" w:hAnsiTheme="minorHAnsi" w:cstheme="minorHAnsi"/>
-                <w:szCs w:val="28"/>
-              </w:rPr>
-              <w:t>VARCHAR(255)</w:t>
-            </w:r>
-          </w:p>
-        </w:tc>
-        <w:tc>
-          <w:tcPr>
-            <w:tcW w:w="1704" w:type="dxa"/>
-          </w:tcPr>
-          <w:p>
-            <w:pPr>
-              <w:spacing w:before="120" w:after="120" w:line="288" w:lineRule="auto"/>
-              <w:jc w:val="center"/>
-              <w:rPr>
-                <w:rFonts w:asciiTheme="minorHAnsi" w:hAnsiTheme="minorHAnsi" w:cstheme="minorHAnsi"/>
-                <w:szCs w:val="28"/>
-              </w:rPr>
-            </w:pPr>
-            <w:r>
-              <w:rPr>
-                <w:rFonts w:asciiTheme="minorHAnsi" w:hAnsiTheme="minorHAnsi" w:cstheme="minorHAnsi"/>
-                <w:szCs w:val="28"/>
-              </w:rPr>
-              <w:t>Yes</w:t>
-            </w:r>
-          </w:p>
-        </w:tc>
-        <w:tc>
-          <w:tcPr>
-            <w:tcW w:w="3541" w:type="dxa"/>
-          </w:tcPr>
-          <w:p>
-            <w:pPr>
-              <w:spacing w:before="120" w:after="120" w:line="288" w:lineRule="auto"/>
-              <w:rPr>
-                <w:rFonts w:asciiTheme="minorHAnsi" w:hAnsiTheme="minorHAnsi" w:cstheme="minorHAnsi"/>
-                <w:szCs w:val="28"/>
-                <w:lang w:val="vi-VN"/>
-              </w:rPr>
-            </w:pPr>
-            <w:r>
-              <w:rPr>
-                <w:rFonts w:asciiTheme="minorHAnsi" w:hAnsiTheme="minorHAnsi" w:cstheme="minorHAnsi"/>
-                <w:szCs w:val="28"/>
-              </w:rPr>
-              <w:t>Email</w:t>
+                <w:lang w:val="vi-VN"/>
+              </w:rPr>
+            </w:pPr>
+            <w:r>
+              <w:rPr>
+                <w:rFonts w:asciiTheme="minorHAnsi" w:hAnsiTheme="minorHAnsi" w:cstheme="minorHAnsi"/>
+                <w:szCs w:val="28"/>
+                <w:lang w:val="vi-VN"/>
+              </w:rPr>
+              <w:t>Credit Card</w:t>
             </w:r>
           </w:p>
         </w:tc>
@@ -1621,13 +1055,13 @@
         <w:tblLook w:val="04A0" w:firstRow="1" w:lastRow="0" w:firstColumn="1" w:lastColumn="0" w:noHBand="0" w:noVBand="1"/>
       </w:tblPr>
       <w:tblGrid>
+        <w:gridCol w:w="554"/>
+        <w:gridCol w:w="565"/>
         <w:gridCol w:w="562"/>
-        <w:gridCol w:w="567"/>
-        <w:gridCol w:w="565"/>
-        <w:gridCol w:w="1947"/>
-        <w:gridCol w:w="1943"/>
-        <w:gridCol w:w="1699"/>
-        <w:gridCol w:w="3491"/>
+        <w:gridCol w:w="2046"/>
+        <w:gridCol w:w="1942"/>
+        <w:gridCol w:w="1692"/>
+        <w:gridCol w:w="3413"/>
       </w:tblGrid>
       <w:tr>
         <w:tc>
@@ -1994,8 +1428,17 @@
               <w:rPr>
                 <w:rFonts w:asciiTheme="minorHAnsi" w:hAnsiTheme="minorHAnsi" w:cstheme="minorHAnsi"/>
                 <w:szCs w:val="28"/>
-              </w:rPr>
-            </w:pPr>
+                <w:lang w:val="vi-VN"/>
+              </w:rPr>
+            </w:pPr>
+            <w:r>
+              <w:rPr>
+                <w:rFonts w:asciiTheme="minorHAnsi" w:hAnsiTheme="minorHAnsi" w:cstheme="minorHAnsi"/>
+                <w:szCs w:val="28"/>
+                <w:lang w:val="vi-VN"/>
+              </w:rPr>
+              <w:t>x</w:t>
+            </w:r>
           </w:p>
         </w:tc>
         <w:tc>
@@ -2017,7 +1460,7 @@
                 <w:szCs w:val="28"/>
                 <w:lang w:val="vi-VN"/>
               </w:rPr>
-              <w:t>batteryCapicity</w:t>
+              <w:t>currentRentalTx</w:t>
             </w:r>
           </w:p>
         </w:tc>
@@ -2085,7 +1528,15 @@
                 <w:szCs w:val="28"/>
                 <w:lang w:val="vi-VN"/>
               </w:rPr>
-              <w:t>Current battery capicity</w:t>
+              <w:t xml:space="preserve">Current </w:t>
+            </w:r>
+            <w:r>
+              <w:rPr>
+                <w:rFonts w:asciiTheme="minorHAnsi" w:hAnsiTheme="minorHAnsi" w:cstheme="minorHAnsi"/>
+                <w:szCs w:val="28"/>
+                <w:lang w:val="vi-VN"/>
+              </w:rPr>
+              <w:t>Rental Transaction</w:t>
             </w:r>
           </w:p>
         </w:tc>
@@ -2162,7 +1613,7 @@
                 <w:szCs w:val="28"/>
                 <w:lang w:val="vi-VN"/>
               </w:rPr>
-              <w:t>batteryCurrent</w:t>
+              <w:t>currentBattery</w:t>
             </w:r>
           </w:p>
         </w:tc>
@@ -2533,8 +1984,167 @@
               <w:rPr>
                 <w:rFonts w:asciiTheme="minorHAnsi" w:hAnsiTheme="minorHAnsi" w:cstheme="minorHAnsi"/>
                 <w:szCs w:val="28"/>
-              </w:rPr>
-            </w:pPr>
+                <w:lang w:val="vi-VN"/>
+              </w:rPr>
+            </w:pPr>
+            <w:r>
+              <w:rPr>
+                <w:rFonts w:asciiTheme="minorHAnsi" w:hAnsiTheme="minorHAnsi" w:cstheme="minorHAnsi"/>
+                <w:szCs w:val="28"/>
+                <w:lang w:val="vi-VN"/>
+              </w:rPr>
+              <w:t>Current Dock</w:t>
+            </w:r>
+          </w:p>
+        </w:tc>
+      </w:tr>
+      <w:tr>
+        <w:tc>
+          <w:tcPr>
+            <w:tcW w:w="562" w:type="dxa"/>
+          </w:tcPr>
+          <w:p>
+            <w:pPr>
+              <w:spacing w:before="120" w:after="120" w:line="288" w:lineRule="auto"/>
+              <w:jc w:val="center"/>
+              <w:rPr>
+                <w:rFonts w:asciiTheme="minorHAnsi" w:hAnsiTheme="minorHAnsi" w:cstheme="minorHAnsi"/>
+                <w:szCs w:val="28"/>
+                <w:lang w:val="vi-VN"/>
+              </w:rPr>
+            </w:pPr>
+            <w:r>
+              <w:rPr>
+                <w:rFonts w:asciiTheme="minorHAnsi" w:hAnsiTheme="minorHAnsi" w:cstheme="minorHAnsi"/>
+                <w:szCs w:val="28"/>
+                <w:lang w:val="vi-VN"/>
+              </w:rPr>
+              <w:t>6</w:t>
+            </w:r>
+          </w:p>
+        </w:tc>
+        <w:tc>
+          <w:tcPr>
+            <w:tcW w:w="567" w:type="dxa"/>
+          </w:tcPr>
+          <w:p>
+            <w:pPr>
+              <w:spacing w:before="120" w:after="120" w:line="288" w:lineRule="auto"/>
+              <w:jc w:val="center"/>
+              <w:rPr>
+                <w:rFonts w:asciiTheme="minorHAnsi" w:hAnsiTheme="minorHAnsi" w:cstheme="minorHAnsi"/>
+                <w:szCs w:val="28"/>
+              </w:rPr>
+            </w:pPr>
+          </w:p>
+        </w:tc>
+        <w:tc>
+          <w:tcPr>
+            <w:tcW w:w="565" w:type="dxa"/>
+          </w:tcPr>
+          <w:p>
+            <w:pPr>
+              <w:spacing w:before="120" w:after="120" w:line="288" w:lineRule="auto"/>
+              <w:jc w:val="center"/>
+              <w:rPr>
+                <w:rFonts w:asciiTheme="minorHAnsi" w:hAnsiTheme="minorHAnsi" w:cstheme="minorHAnsi"/>
+                <w:szCs w:val="28"/>
+                <w:lang w:val="vi-VN"/>
+              </w:rPr>
+            </w:pPr>
+          </w:p>
+        </w:tc>
+        <w:tc>
+          <w:tcPr>
+            <w:tcW w:w="1947" w:type="dxa"/>
+          </w:tcPr>
+          <w:p>
+            <w:pPr>
+              <w:spacing w:before="120" w:after="120" w:line="288" w:lineRule="auto"/>
+              <w:rPr>
+                <w:rFonts w:asciiTheme="minorHAnsi" w:hAnsiTheme="minorHAnsi" w:cstheme="minorHAnsi"/>
+                <w:szCs w:val="28"/>
+                <w:lang w:val="vi-VN"/>
+              </w:rPr>
+            </w:pPr>
+            <w:r>
+              <w:rPr>
+                <w:rFonts w:asciiTheme="minorHAnsi" w:hAnsiTheme="minorHAnsi" w:cstheme="minorHAnsi"/>
+                <w:szCs w:val="28"/>
+                <w:lang w:val="vi-VN"/>
+              </w:rPr>
+              <w:t>licenseLates</w:t>
+            </w:r>
+          </w:p>
+        </w:tc>
+        <w:tc>
+          <w:tcPr>
+            <w:tcW w:w="1943" w:type="dxa"/>
+          </w:tcPr>
+          <w:p>
+            <w:pPr>
+              <w:spacing w:before="120" w:after="120" w:line="288" w:lineRule="auto"/>
+              <w:rPr>
+                <w:rFonts w:asciiTheme="minorHAnsi" w:hAnsiTheme="minorHAnsi" w:cstheme="minorHAnsi"/>
+                <w:szCs w:val="28"/>
+                <w:lang w:val="vi-VN"/>
+              </w:rPr>
+            </w:pPr>
+            <w:r>
+              <w:rPr>
+                <w:rFonts w:asciiTheme="minorHAnsi" w:hAnsiTheme="minorHAnsi" w:cstheme="minorHAnsi"/>
+                <w:szCs w:val="28"/>
+                <w:lang w:val="vi-VN"/>
+              </w:rPr>
+              <w:t>VARCHAR(255)</w:t>
+            </w:r>
+          </w:p>
+        </w:tc>
+        <w:tc>
+          <w:tcPr>
+            <w:tcW w:w="1699" w:type="dxa"/>
+          </w:tcPr>
+          <w:p>
+            <w:pPr>
+              <w:spacing w:before="120" w:after="120" w:line="288" w:lineRule="auto"/>
+              <w:jc w:val="center"/>
+              <w:rPr>
+                <w:rFonts w:asciiTheme="minorHAnsi" w:hAnsiTheme="minorHAnsi" w:cstheme="minorHAnsi"/>
+                <w:szCs w:val="28"/>
+                <w:lang w:val="vi-VN"/>
+              </w:rPr>
+            </w:pPr>
+            <w:r>
+              <w:rPr>
+                <w:rFonts w:asciiTheme="minorHAnsi" w:hAnsiTheme="minorHAnsi" w:cstheme="minorHAnsi"/>
+                <w:szCs w:val="28"/>
+                <w:lang w:val="vi-VN"/>
+              </w:rPr>
+              <w:t>Yes</w:t>
+            </w:r>
+          </w:p>
+        </w:tc>
+        <w:tc>
+          <w:tcPr>
+            <w:tcW w:w="3491" w:type="dxa"/>
+          </w:tcPr>
+          <w:p>
+            <w:pPr>
+              <w:spacing w:before="120" w:after="120" w:line="288" w:lineRule="auto"/>
+              <w:rPr>
+                <w:rFonts w:asciiTheme="minorHAnsi" w:hAnsiTheme="minorHAnsi" w:cstheme="minorHAnsi"/>
+                <w:szCs w:val="28"/>
+                <w:lang w:val="vi-VN"/>
+              </w:rPr>
+            </w:pPr>
+            <w:r>
+              <w:rPr>
+                <w:rFonts w:asciiTheme="minorHAnsi" w:hAnsiTheme="minorHAnsi" w:cstheme="minorHAnsi"/>
+                <w:szCs w:val="28"/>
+                <w:lang w:val="vi-VN"/>
+              </w:rPr>
+              <w:t>License lates</w:t>
+            </w:r>
           </w:p>
         </w:tc>
       </w:tr>
@@ -2562,7 +2172,6 @@
           <w:b/>
           <w:sz w:val="32"/>
         </w:rPr>
-        <w:lastRenderedPageBreak/>
         <w:t>3</w:t>
       </w:r>
       <w:r>
@@ -2598,13 +2207,13 @@
         <w:tblLook w:val="04A0" w:firstRow="1" w:lastRow="0" w:firstColumn="1" w:lastColumn="0" w:noHBand="0" w:noVBand="1"/>
       </w:tblPr>
       <w:tblGrid>
-        <w:gridCol w:w="536"/>
-        <w:gridCol w:w="561"/>
-        <w:gridCol w:w="557"/>
-        <w:gridCol w:w="2253"/>
-        <w:gridCol w:w="1941"/>
-        <w:gridCol w:w="1677"/>
-        <w:gridCol w:w="3249"/>
+        <w:gridCol w:w="567"/>
+        <w:gridCol w:w="568"/>
+        <w:gridCol w:w="567"/>
+        <w:gridCol w:w="1883"/>
+        <w:gridCol w:w="1944"/>
+        <w:gridCol w:w="1704"/>
+        <w:gridCol w:w="3541"/>
       </w:tblGrid>
       <w:tr>
         <w:tc>
@@ -2955,6 +2564,7 @@
                 <w:rFonts w:asciiTheme="minorHAnsi" w:hAnsiTheme="minorHAnsi" w:cstheme="minorHAnsi"/>
                 <w:szCs w:val="28"/>
               </w:rPr>
+              <w:lastRenderedPageBreak/>
               <w:t>2</w:t>
             </w:r>
           </w:p>
@@ -3482,7 +3092,23 @@
                 <w:szCs w:val="28"/>
                 <w:lang w:val="vi-VN"/>
               </w:rPr>
-              <w:t>numAvailableBike</w:t>
+              <w:t>dockCap</w:t>
+            </w:r>
+            <w:r>
+              <w:rPr>
+                <w:rFonts w:asciiTheme="minorHAnsi" w:hAnsiTheme="minorHAnsi" w:cstheme="minorHAnsi"/>
+                <w:szCs w:val="28"/>
+                <w:lang w:val="vi-VN"/>
+              </w:rPr>
+              <w:t>i</w:t>
+            </w:r>
+            <w:r>
+              <w:rPr>
+                <w:rFonts w:asciiTheme="minorHAnsi" w:hAnsiTheme="minorHAnsi" w:cstheme="minorHAnsi"/>
+                <w:szCs w:val="28"/>
+                <w:lang w:val="vi-VN"/>
+              </w:rPr>
+              <w:t>city</w:t>
             </w:r>
           </w:p>
         </w:tc>
@@ -3505,7 +3131,7 @@
                 <w:szCs w:val="28"/>
                 <w:lang w:val="vi-VN"/>
               </w:rPr>
-              <w:t>Integer</w:t>
+              <w:t>VARCHAR(255)</w:t>
             </w:r>
           </w:p>
         </w:tc>
@@ -3550,7 +3176,7 @@
                 <w:szCs w:val="28"/>
                 <w:lang w:val="vi-VN"/>
               </w:rPr>
-              <w:t>Num bike is available</w:t>
+              <w:t>Dock Capicity</w:t>
             </w:r>
           </w:p>
         </w:tc>
@@ -3761,7 +3387,15 @@
           <w:b/>
           <w:sz w:val="32"/>
         </w:rPr>
-        <w:t>CreditInfo</w:t>
+        <w:t>Credit</w:t>
+      </w:r>
+      <w:r>
+        <w:rPr>
+          <w:rFonts w:asciiTheme="minorHAnsi" w:hAnsiTheme="minorHAnsi" w:cstheme="minorHAnsi"/>
+          <w:b/>
+          <w:sz w:val="32"/>
+        </w:rPr>
+        <w:t>Card</w:t>
       </w:r>
       <w:r>
         <w:rPr>
@@ -3780,18 +3414,18 @@
         <w:tblLook w:val="04A0" w:firstRow="1" w:lastRow="0" w:firstColumn="1" w:lastColumn="0" w:noHBand="0" w:noVBand="1"/>
       </w:tblPr>
       <w:tblGrid>
-        <w:gridCol w:w="567"/>
-        <w:gridCol w:w="568"/>
-        <w:gridCol w:w="567"/>
-        <w:gridCol w:w="1883"/>
-        <w:gridCol w:w="1944"/>
-        <w:gridCol w:w="1704"/>
-        <w:gridCol w:w="3541"/>
+        <w:gridCol w:w="544"/>
+        <w:gridCol w:w="563"/>
+        <w:gridCol w:w="559"/>
+        <w:gridCol w:w="2162"/>
+        <w:gridCol w:w="1942"/>
+        <w:gridCol w:w="1683"/>
+        <w:gridCol w:w="3321"/>
       </w:tblGrid>
       <w:tr>
         <w:tc>
           <w:tcPr>
-            <w:tcW w:w="567" w:type="dxa"/>
+            <w:tcW w:w="544" w:type="dxa"/>
           </w:tcPr>
           <w:p>
             <w:pPr>
@@ -3815,7 +3449,7 @@
         </w:tc>
         <w:tc>
           <w:tcPr>
-            <w:tcW w:w="568" w:type="dxa"/>
+            <w:tcW w:w="563" w:type="dxa"/>
           </w:tcPr>
           <w:p>
             <w:pPr>
@@ -3839,7 +3473,7 @@
         </w:tc>
         <w:tc>
           <w:tcPr>
-            <w:tcW w:w="567" w:type="dxa"/>
+            <w:tcW w:w="559" w:type="dxa"/>
           </w:tcPr>
           <w:p>
             <w:pPr>
@@ -3863,7 +3497,7 @@
         </w:tc>
         <w:tc>
           <w:tcPr>
-            <w:tcW w:w="1883" w:type="dxa"/>
+            <w:tcW w:w="2162" w:type="dxa"/>
           </w:tcPr>
           <w:p>
             <w:pPr>
@@ -3887,7 +3521,7 @@
         </w:tc>
         <w:tc>
           <w:tcPr>
-            <w:tcW w:w="1944" w:type="dxa"/>
+            <w:tcW w:w="1942" w:type="dxa"/>
           </w:tcPr>
           <w:p>
             <w:pPr>
@@ -3911,7 +3545,7 @@
         </w:tc>
         <w:tc>
           <w:tcPr>
-            <w:tcW w:w="1704" w:type="dxa"/>
+            <w:tcW w:w="1683" w:type="dxa"/>
           </w:tcPr>
           <w:p>
             <w:pPr>
@@ -3935,7 +3569,7 @@
         </w:tc>
         <w:tc>
           <w:tcPr>
-            <w:tcW w:w="3541" w:type="dxa"/>
+            <w:tcW w:w="3321" w:type="dxa"/>
           </w:tcPr>
           <w:p>
             <w:pPr>
@@ -3961,7 +3595,7 @@
       <w:tr>
         <w:tc>
           <w:tcPr>
-            <w:tcW w:w="567" w:type="dxa"/>
+            <w:tcW w:w="544" w:type="dxa"/>
           </w:tcPr>
           <w:p>
             <w:pPr>
@@ -3983,7 +3617,7 @@
         </w:tc>
         <w:tc>
           <w:tcPr>
-            <w:tcW w:w="568" w:type="dxa"/>
+            <w:tcW w:w="563" w:type="dxa"/>
           </w:tcPr>
           <w:p>
             <w:pPr>
@@ -4005,22 +3639,22 @@
         </w:tc>
         <w:tc>
           <w:tcPr>
-            <w:tcW w:w="567" w:type="dxa"/>
-          </w:tcPr>
-          <w:p>
-            <w:pPr>
-              <w:spacing w:before="120" w:after="120" w:line="288" w:lineRule="auto"/>
-              <w:jc w:val="center"/>
-              <w:rPr>
-                <w:rFonts w:asciiTheme="minorHAnsi" w:hAnsiTheme="minorHAnsi" w:cstheme="minorHAnsi"/>
-                <w:szCs w:val="28"/>
-              </w:rPr>
-            </w:pPr>
-          </w:p>
-        </w:tc>
-        <w:tc>
-          <w:tcPr>
-            <w:tcW w:w="1883" w:type="dxa"/>
+            <w:tcW w:w="559" w:type="dxa"/>
+          </w:tcPr>
+          <w:p>
+            <w:pPr>
+              <w:spacing w:before="120" w:after="120" w:line="288" w:lineRule="auto"/>
+              <w:jc w:val="center"/>
+              <w:rPr>
+                <w:rFonts w:asciiTheme="minorHAnsi" w:hAnsiTheme="minorHAnsi" w:cstheme="minorHAnsi"/>
+                <w:szCs w:val="28"/>
+              </w:rPr>
+            </w:pPr>
+          </w:p>
+        </w:tc>
+        <w:tc>
+          <w:tcPr>
+            <w:tcW w:w="2162" w:type="dxa"/>
           </w:tcPr>
           <w:p>
             <w:pPr>
@@ -4041,7 +3675,7 @@
         </w:tc>
         <w:tc>
           <w:tcPr>
-            <w:tcW w:w="1944" w:type="dxa"/>
+            <w:tcW w:w="1942" w:type="dxa"/>
           </w:tcPr>
           <w:p>
             <w:pPr>
@@ -4062,7 +3696,7 @@
         </w:tc>
         <w:tc>
           <w:tcPr>
-            <w:tcW w:w="1704" w:type="dxa"/>
+            <w:tcW w:w="1683" w:type="dxa"/>
           </w:tcPr>
           <w:p>
             <w:pPr>
@@ -4084,7 +3718,7 @@
         </w:tc>
         <w:tc>
           <w:tcPr>
-            <w:tcW w:w="3541" w:type="dxa"/>
+            <w:tcW w:w="3321" w:type="dxa"/>
           </w:tcPr>
           <w:p>
             <w:pPr>
@@ -4107,7 +3741,7 @@
       <w:tr>
         <w:tc>
           <w:tcPr>
-            <w:tcW w:w="567" w:type="dxa"/>
+            <w:tcW w:w="544" w:type="dxa"/>
           </w:tcPr>
           <w:p>
             <w:pPr>
@@ -4129,58 +3763,60 @@
         </w:tc>
         <w:tc>
           <w:tcPr>
-            <w:tcW w:w="568" w:type="dxa"/>
-          </w:tcPr>
-          <w:p>
-            <w:pPr>
-              <w:spacing w:before="120" w:after="120" w:line="288" w:lineRule="auto"/>
-              <w:jc w:val="center"/>
-              <w:rPr>
-                <w:rFonts w:asciiTheme="minorHAnsi" w:hAnsiTheme="minorHAnsi" w:cstheme="minorHAnsi"/>
-                <w:szCs w:val="28"/>
-              </w:rPr>
-            </w:pPr>
-          </w:p>
-        </w:tc>
-        <w:tc>
-          <w:tcPr>
-            <w:tcW w:w="567" w:type="dxa"/>
-          </w:tcPr>
-          <w:p>
-            <w:pPr>
-              <w:spacing w:before="120" w:after="120" w:line="288" w:lineRule="auto"/>
-              <w:jc w:val="center"/>
-              <w:rPr>
-                <w:rFonts w:asciiTheme="minorHAnsi" w:hAnsiTheme="minorHAnsi" w:cstheme="minorHAnsi"/>
-                <w:szCs w:val="28"/>
-              </w:rPr>
-            </w:pPr>
-          </w:p>
-        </w:tc>
-        <w:tc>
-          <w:tcPr>
-            <w:tcW w:w="1883" w:type="dxa"/>
-          </w:tcPr>
-          <w:p>
-            <w:pPr>
-              <w:spacing w:before="120" w:after="120" w:line="288" w:lineRule="auto"/>
-              <w:rPr>
-                <w:rFonts w:asciiTheme="minorHAnsi" w:hAnsiTheme="minorHAnsi" w:cstheme="minorHAnsi"/>
-                <w:szCs w:val="28"/>
-              </w:rPr>
-            </w:pPr>
-            <w:r>
-              <w:rPr>
-                <w:rFonts w:asciiTheme="minorHAnsi" w:hAnsiTheme="minorHAnsi" w:cstheme="minorHAnsi"/>
-                <w:szCs w:val="28"/>
-              </w:rPr>
-              <w:t>brand</w:t>
-            </w:r>
-          </w:p>
-        </w:tc>
-        <w:tc>
-          <w:tcPr>
-            <w:tcW w:w="1944" w:type="dxa"/>
+            <w:tcW w:w="563" w:type="dxa"/>
+          </w:tcPr>
+          <w:p>
+            <w:pPr>
+              <w:spacing w:before="120" w:after="120" w:line="288" w:lineRule="auto"/>
+              <w:jc w:val="center"/>
+              <w:rPr>
+                <w:rFonts w:asciiTheme="minorHAnsi" w:hAnsiTheme="minorHAnsi" w:cstheme="minorHAnsi"/>
+                <w:szCs w:val="28"/>
+              </w:rPr>
+            </w:pPr>
+          </w:p>
+        </w:tc>
+        <w:tc>
+          <w:tcPr>
+            <w:tcW w:w="559" w:type="dxa"/>
+          </w:tcPr>
+          <w:p>
+            <w:pPr>
+              <w:spacing w:before="120" w:after="120" w:line="288" w:lineRule="auto"/>
+              <w:jc w:val="center"/>
+              <w:rPr>
+                <w:rFonts w:asciiTheme="minorHAnsi" w:hAnsiTheme="minorHAnsi" w:cstheme="minorHAnsi"/>
+                <w:szCs w:val="28"/>
+              </w:rPr>
+            </w:pPr>
+          </w:p>
+        </w:tc>
+        <w:tc>
+          <w:tcPr>
+            <w:tcW w:w="2162" w:type="dxa"/>
+          </w:tcPr>
+          <w:p>
+            <w:pPr>
+              <w:spacing w:before="120" w:after="120" w:line="288" w:lineRule="auto"/>
+              <w:rPr>
+                <w:rFonts w:asciiTheme="minorHAnsi" w:hAnsiTheme="minorHAnsi" w:cstheme="minorHAnsi"/>
+                <w:szCs w:val="28"/>
+                <w:lang w:val="vi-VN"/>
+              </w:rPr>
+            </w:pPr>
+            <w:r>
+              <w:rPr>
+                <w:rFonts w:asciiTheme="minorHAnsi" w:hAnsiTheme="minorHAnsi" w:cstheme="minorHAnsi"/>
+                <w:szCs w:val="28"/>
+                <w:lang w:val="vi-VN"/>
+              </w:rPr>
+              <w:t>cardHolderName</w:t>
+            </w:r>
+          </w:p>
+        </w:tc>
+        <w:tc>
+          <w:tcPr>
+            <w:tcW w:w="1942" w:type="dxa"/>
           </w:tcPr>
           <w:p>
             <w:pPr>
@@ -4222,7 +3858,7 @@
         </w:tc>
         <w:tc>
           <w:tcPr>
-            <w:tcW w:w="1704" w:type="dxa"/>
+            <w:tcW w:w="1683" w:type="dxa"/>
           </w:tcPr>
           <w:p>
             <w:pPr>
@@ -4244,22 +3880,24 @@
         </w:tc>
         <w:tc>
           <w:tcPr>
-            <w:tcW w:w="3541" w:type="dxa"/>
-          </w:tcPr>
-          <w:p>
-            <w:pPr>
-              <w:spacing w:before="120" w:after="120" w:line="288" w:lineRule="auto"/>
-              <w:rPr>
-                <w:rFonts w:asciiTheme="minorHAnsi" w:hAnsiTheme="minorHAnsi" w:cstheme="minorHAnsi"/>
-                <w:szCs w:val="28"/>
-              </w:rPr>
-            </w:pPr>
-            <w:r>
-              <w:rPr>
-                <w:rFonts w:asciiTheme="minorHAnsi" w:hAnsiTheme="minorHAnsi" w:cstheme="minorHAnsi"/>
-                <w:szCs w:val="28"/>
-              </w:rPr>
-              <w:t>Disc type</w:t>
+            <w:tcW w:w="3321" w:type="dxa"/>
+          </w:tcPr>
+          <w:p>
+            <w:pPr>
+              <w:spacing w:before="120" w:after="120" w:line="288" w:lineRule="auto"/>
+              <w:rPr>
+                <w:rFonts w:asciiTheme="minorHAnsi" w:hAnsiTheme="minorHAnsi" w:cstheme="minorHAnsi"/>
+                <w:szCs w:val="28"/>
+                <w:lang w:val="vi-VN"/>
+              </w:rPr>
+            </w:pPr>
+            <w:r>
+              <w:rPr>
+                <w:rFonts w:asciiTheme="minorHAnsi" w:hAnsiTheme="minorHAnsi" w:cstheme="minorHAnsi"/>
+                <w:szCs w:val="28"/>
+                <w:lang w:val="vi-VN"/>
+              </w:rPr>
+              <w:t>Card Holder Name</w:t>
             </w:r>
           </w:p>
         </w:tc>
@@ -4267,7 +3905,7 @@
       <w:tr>
         <w:tc>
           <w:tcPr>
-            <w:tcW w:w="567" w:type="dxa"/>
+            <w:tcW w:w="544" w:type="dxa"/>
           </w:tcPr>
           <w:p>
             <w:pPr>
@@ -4289,58 +3927,73 @@
         </w:tc>
         <w:tc>
           <w:tcPr>
-            <w:tcW w:w="568" w:type="dxa"/>
-          </w:tcPr>
-          <w:p>
-            <w:pPr>
-              <w:spacing w:before="120" w:after="120" w:line="288" w:lineRule="auto"/>
-              <w:jc w:val="center"/>
-              <w:rPr>
-                <w:rFonts w:asciiTheme="minorHAnsi" w:hAnsiTheme="minorHAnsi" w:cstheme="minorHAnsi"/>
-                <w:szCs w:val="28"/>
-              </w:rPr>
-            </w:pPr>
-          </w:p>
-        </w:tc>
-        <w:tc>
-          <w:tcPr>
-            <w:tcW w:w="567" w:type="dxa"/>
-          </w:tcPr>
-          <w:p>
-            <w:pPr>
-              <w:spacing w:before="120" w:after="120" w:line="288" w:lineRule="auto"/>
-              <w:jc w:val="center"/>
-              <w:rPr>
-                <w:rFonts w:asciiTheme="minorHAnsi" w:hAnsiTheme="minorHAnsi" w:cstheme="minorHAnsi"/>
-                <w:szCs w:val="28"/>
-              </w:rPr>
-            </w:pPr>
-          </w:p>
-        </w:tc>
-        <w:tc>
-          <w:tcPr>
-            <w:tcW w:w="1883" w:type="dxa"/>
-          </w:tcPr>
-          <w:p>
-            <w:pPr>
-              <w:spacing w:before="120" w:after="120" w:line="288" w:lineRule="auto"/>
-              <w:rPr>
-                <w:rFonts w:asciiTheme="minorHAnsi" w:hAnsiTheme="minorHAnsi" w:cstheme="minorHAnsi"/>
-                <w:szCs w:val="28"/>
-              </w:rPr>
-            </w:pPr>
-            <w:r>
-              <w:rPr>
-                <w:rFonts w:asciiTheme="minorHAnsi" w:hAnsiTheme="minorHAnsi" w:cstheme="minorHAnsi"/>
-                <w:szCs w:val="28"/>
-              </w:rPr>
-              <w:t>number</w:t>
-            </w:r>
-          </w:p>
-        </w:tc>
-        <w:tc>
-          <w:tcPr>
-            <w:tcW w:w="1944" w:type="dxa"/>
+            <w:tcW w:w="563" w:type="dxa"/>
+          </w:tcPr>
+          <w:p>
+            <w:pPr>
+              <w:spacing w:before="120" w:after="120" w:line="288" w:lineRule="auto"/>
+              <w:jc w:val="center"/>
+              <w:rPr>
+                <w:rFonts w:asciiTheme="minorHAnsi" w:hAnsiTheme="minorHAnsi" w:cstheme="minorHAnsi"/>
+                <w:szCs w:val="28"/>
+              </w:rPr>
+            </w:pPr>
+          </w:p>
+        </w:tc>
+        <w:tc>
+          <w:tcPr>
+            <w:tcW w:w="559" w:type="dxa"/>
+          </w:tcPr>
+          <w:p>
+            <w:pPr>
+              <w:spacing w:before="120" w:after="120" w:line="288" w:lineRule="auto"/>
+              <w:jc w:val="center"/>
+              <w:rPr>
+                <w:rFonts w:asciiTheme="minorHAnsi" w:hAnsiTheme="minorHAnsi" w:cstheme="minorHAnsi"/>
+                <w:szCs w:val="28"/>
+              </w:rPr>
+            </w:pPr>
+          </w:p>
+        </w:tc>
+        <w:tc>
+          <w:tcPr>
+            <w:tcW w:w="2162" w:type="dxa"/>
+          </w:tcPr>
+          <w:p>
+            <w:pPr>
+              <w:spacing w:before="120" w:after="120" w:line="288" w:lineRule="auto"/>
+              <w:rPr>
+                <w:rFonts w:asciiTheme="minorHAnsi" w:hAnsiTheme="minorHAnsi" w:cstheme="minorHAnsi"/>
+                <w:szCs w:val="28"/>
+              </w:rPr>
+            </w:pPr>
+            <w:r>
+              <w:rPr>
+                <w:rFonts w:asciiTheme="minorHAnsi" w:hAnsiTheme="minorHAnsi" w:cstheme="minorHAnsi"/>
+                <w:szCs w:val="28"/>
+              </w:rPr>
+              <w:t>card</w:t>
+            </w:r>
+            <w:r>
+              <w:rPr>
+                <w:rFonts w:asciiTheme="minorHAnsi" w:hAnsiTheme="minorHAnsi" w:cstheme="minorHAnsi"/>
+                <w:szCs w:val="28"/>
+                <w:lang w:val="vi-VN"/>
+              </w:rPr>
+              <w:t>N</w:t>
+            </w:r>
+            <w:r>
+              <w:rPr>
+                <w:rFonts w:asciiTheme="minorHAnsi" w:hAnsiTheme="minorHAnsi" w:cstheme="minorHAnsi"/>
+                <w:szCs w:val="28"/>
+              </w:rPr>
+              <w:t>umber</w:t>
+            </w:r>
+          </w:p>
+        </w:tc>
+        <w:tc>
+          <w:tcPr>
+            <w:tcW w:w="1942" w:type="dxa"/>
           </w:tcPr>
           <w:p>
             <w:pPr>
@@ -4361,7 +4014,7 @@
         </w:tc>
         <w:tc>
           <w:tcPr>
-            <w:tcW w:w="1704" w:type="dxa"/>
+            <w:tcW w:w="1683" w:type="dxa"/>
           </w:tcPr>
           <w:p>
             <w:pPr>
@@ -4383,7 +4036,7 @@
         </w:tc>
         <w:tc>
           <w:tcPr>
-            <w:tcW w:w="3541" w:type="dxa"/>
+            <w:tcW w:w="3321" w:type="dxa"/>
           </w:tcPr>
           <w:p>
             <w:pPr>
@@ -4406,7 +4059,7 @@
       <w:tr>
         <w:tc>
           <w:tcPr>
-            <w:tcW w:w="567" w:type="dxa"/>
+            <w:tcW w:w="544" w:type="dxa"/>
           </w:tcPr>
           <w:p>
             <w:pPr>
@@ -4428,79 +4081,96 @@
         </w:tc>
         <w:tc>
           <w:tcPr>
-            <w:tcW w:w="568" w:type="dxa"/>
-          </w:tcPr>
-          <w:p>
-            <w:pPr>
-              <w:spacing w:before="120" w:after="120" w:line="288" w:lineRule="auto"/>
-              <w:jc w:val="center"/>
-              <w:rPr>
-                <w:rFonts w:asciiTheme="minorHAnsi" w:hAnsiTheme="minorHAnsi" w:cstheme="minorHAnsi"/>
-                <w:szCs w:val="28"/>
-              </w:rPr>
-            </w:pPr>
-          </w:p>
-        </w:tc>
-        <w:tc>
-          <w:tcPr>
-            <w:tcW w:w="567" w:type="dxa"/>
-          </w:tcPr>
-          <w:p>
-            <w:pPr>
-              <w:spacing w:before="120" w:after="120" w:line="288" w:lineRule="auto"/>
-              <w:jc w:val="center"/>
-              <w:rPr>
-                <w:rFonts w:asciiTheme="minorHAnsi" w:hAnsiTheme="minorHAnsi" w:cstheme="minorHAnsi"/>
-                <w:szCs w:val="28"/>
-              </w:rPr>
-            </w:pPr>
-          </w:p>
-        </w:tc>
-        <w:tc>
-          <w:tcPr>
-            <w:tcW w:w="1883" w:type="dxa"/>
-          </w:tcPr>
-          <w:p>
-            <w:pPr>
-              <w:spacing w:before="120" w:after="120" w:line="288" w:lineRule="auto"/>
-              <w:rPr>
-                <w:rFonts w:asciiTheme="minorHAnsi" w:hAnsiTheme="minorHAnsi" w:cstheme="minorHAnsi"/>
-                <w:szCs w:val="28"/>
-              </w:rPr>
-            </w:pPr>
-            <w:r>
-              <w:rPr>
-                <w:rFonts w:asciiTheme="minorHAnsi" w:hAnsiTheme="minorHAnsi" w:cstheme="minorHAnsi"/>
-                <w:szCs w:val="28"/>
-              </w:rPr>
-              <w:t>cvv</w:t>
-            </w:r>
-          </w:p>
-        </w:tc>
-        <w:tc>
-          <w:tcPr>
-            <w:tcW w:w="1944" w:type="dxa"/>
-          </w:tcPr>
-          <w:p>
-            <w:pPr>
-              <w:spacing w:before="120" w:after="120" w:line="288" w:lineRule="auto"/>
-              <w:rPr>
-                <w:rFonts w:asciiTheme="minorHAnsi" w:hAnsiTheme="minorHAnsi" w:cstheme="minorHAnsi"/>
-                <w:szCs w:val="28"/>
-              </w:rPr>
-            </w:pPr>
-            <w:r>
-              <w:rPr>
-                <w:rFonts w:asciiTheme="minorHAnsi" w:hAnsiTheme="minorHAnsi" w:cstheme="minorHAnsi"/>
-                <w:szCs w:val="28"/>
-              </w:rPr>
-              <w:t>VARCHAR(55)</w:t>
-            </w:r>
-          </w:p>
-        </w:tc>
-        <w:tc>
-          <w:tcPr>
-            <w:tcW w:w="1704" w:type="dxa"/>
+            <w:tcW w:w="563" w:type="dxa"/>
+          </w:tcPr>
+          <w:p>
+            <w:pPr>
+              <w:spacing w:before="120" w:after="120" w:line="288" w:lineRule="auto"/>
+              <w:jc w:val="center"/>
+              <w:rPr>
+                <w:rFonts w:asciiTheme="minorHAnsi" w:hAnsiTheme="minorHAnsi" w:cstheme="minorHAnsi"/>
+                <w:szCs w:val="28"/>
+              </w:rPr>
+            </w:pPr>
+          </w:p>
+        </w:tc>
+        <w:tc>
+          <w:tcPr>
+            <w:tcW w:w="559" w:type="dxa"/>
+          </w:tcPr>
+          <w:p>
+            <w:pPr>
+              <w:spacing w:before="120" w:after="120" w:line="288" w:lineRule="auto"/>
+              <w:jc w:val="center"/>
+              <w:rPr>
+                <w:rFonts w:asciiTheme="minorHAnsi" w:hAnsiTheme="minorHAnsi" w:cstheme="minorHAnsi"/>
+                <w:szCs w:val="28"/>
+              </w:rPr>
+            </w:pPr>
+          </w:p>
+        </w:tc>
+        <w:tc>
+          <w:tcPr>
+            <w:tcW w:w="2162" w:type="dxa"/>
+          </w:tcPr>
+          <w:p>
+            <w:pPr>
+              <w:spacing w:before="120" w:after="120" w:line="288" w:lineRule="auto"/>
+              <w:rPr>
+                <w:rFonts w:asciiTheme="minorHAnsi" w:hAnsiTheme="minorHAnsi" w:cstheme="minorHAnsi"/>
+                <w:szCs w:val="28"/>
+                <w:lang w:val="vi-VN"/>
+              </w:rPr>
+            </w:pPr>
+            <w:r>
+              <w:rPr>
+                <w:rFonts w:asciiTheme="minorHAnsi" w:hAnsiTheme="minorHAnsi" w:cstheme="minorHAnsi"/>
+                <w:szCs w:val="28"/>
+                <w:lang w:val="vi-VN"/>
+              </w:rPr>
+              <w:t>bank</w:t>
+            </w:r>
+          </w:p>
+        </w:tc>
+        <w:tc>
+          <w:tcPr>
+            <w:tcW w:w="1942" w:type="dxa"/>
+          </w:tcPr>
+          <w:p>
+            <w:pPr>
+              <w:spacing w:before="120" w:after="120" w:line="288" w:lineRule="auto"/>
+              <w:rPr>
+                <w:rFonts w:asciiTheme="minorHAnsi" w:hAnsiTheme="minorHAnsi" w:cstheme="minorHAnsi"/>
+                <w:szCs w:val="28"/>
+              </w:rPr>
+            </w:pPr>
+            <w:r>
+              <w:rPr>
+                <w:rFonts w:asciiTheme="minorHAnsi" w:hAnsiTheme="minorHAnsi" w:cstheme="minorHAnsi"/>
+                <w:szCs w:val="28"/>
+              </w:rPr>
+              <w:t>VARCHAR(</w:t>
+            </w:r>
+            <w:r>
+              <w:rPr>
+                <w:rFonts w:asciiTheme="minorHAnsi" w:hAnsiTheme="minorHAnsi" w:cstheme="minorHAnsi"/>
+                <w:szCs w:val="28"/>
+                <w:lang w:val="vi-VN"/>
+              </w:rPr>
+              <w:t>2</w:t>
+            </w:r>
+            <w:r>
+              <w:rPr>
+                <w:rFonts w:asciiTheme="minorHAnsi" w:hAnsiTheme="minorHAnsi" w:cstheme="minorHAnsi"/>
+                <w:szCs w:val="28"/>
+              </w:rPr>
+              <w:t>55)</w:t>
+            </w:r>
+          </w:p>
+        </w:tc>
+        <w:tc>
+          <w:tcPr>
+            <w:tcW w:w="1683" w:type="dxa"/>
           </w:tcPr>
           <w:p>
             <w:pPr>
@@ -4522,22 +4192,24 @@
         </w:tc>
         <w:tc>
           <w:tcPr>
-            <w:tcW w:w="3541" w:type="dxa"/>
-          </w:tcPr>
-          <w:p>
-            <w:pPr>
-              <w:spacing w:before="120" w:after="120" w:line="288" w:lineRule="auto"/>
-              <w:rPr>
-                <w:rFonts w:asciiTheme="minorHAnsi" w:hAnsiTheme="minorHAnsi" w:cstheme="minorHAnsi"/>
-                <w:szCs w:val="28"/>
-              </w:rPr>
-            </w:pPr>
-            <w:r>
-              <w:rPr>
-                <w:rFonts w:asciiTheme="minorHAnsi" w:hAnsiTheme="minorHAnsi" w:cstheme="minorHAnsi"/>
-                <w:szCs w:val="28"/>
-              </w:rPr>
-              <w:t>CVV</w:t>
+            <w:tcW w:w="3321" w:type="dxa"/>
+          </w:tcPr>
+          <w:p>
+            <w:pPr>
+              <w:spacing w:before="120" w:after="120" w:line="288" w:lineRule="auto"/>
+              <w:rPr>
+                <w:rFonts w:asciiTheme="minorHAnsi" w:hAnsiTheme="minorHAnsi" w:cstheme="minorHAnsi"/>
+                <w:szCs w:val="28"/>
+                <w:lang w:val="vi-VN"/>
+              </w:rPr>
+            </w:pPr>
+            <w:r>
+              <w:rPr>
+                <w:rFonts w:asciiTheme="minorHAnsi" w:hAnsiTheme="minorHAnsi" w:cstheme="minorHAnsi"/>
+                <w:szCs w:val="28"/>
+                <w:lang w:val="vi-VN"/>
+              </w:rPr>
+              <w:t>Bank name</w:t>
             </w:r>
           </w:p>
         </w:tc>
@@ -4545,115 +4217,109 @@
       <w:tr>
         <w:tc>
           <w:tcPr>
-            <w:tcW w:w="567" w:type="dxa"/>
-          </w:tcPr>
-          <w:p>
-            <w:pPr>
-              <w:spacing w:before="120" w:after="120" w:line="288" w:lineRule="auto"/>
-              <w:jc w:val="center"/>
-              <w:rPr>
-                <w:rFonts w:asciiTheme="minorHAnsi" w:hAnsiTheme="minorHAnsi" w:cstheme="minorHAnsi"/>
-                <w:szCs w:val="28"/>
-              </w:rPr>
-            </w:pPr>
-            <w:r>
-              <w:rPr>
-                <w:rFonts w:asciiTheme="minorHAnsi" w:hAnsiTheme="minorHAnsi" w:cstheme="minorHAnsi"/>
-                <w:szCs w:val="28"/>
-              </w:rPr>
-              <w:t>5</w:t>
-            </w:r>
-          </w:p>
-        </w:tc>
-        <w:tc>
-          <w:tcPr>
-            <w:tcW w:w="568" w:type="dxa"/>
-          </w:tcPr>
-          <w:p>
-            <w:pPr>
-              <w:spacing w:before="120" w:after="120" w:line="288" w:lineRule="auto"/>
-              <w:jc w:val="center"/>
-              <w:rPr>
-                <w:rFonts w:asciiTheme="minorHAnsi" w:hAnsiTheme="minorHAnsi" w:cstheme="minorHAnsi"/>
-                <w:szCs w:val="28"/>
-              </w:rPr>
-            </w:pPr>
-          </w:p>
-        </w:tc>
-        <w:tc>
-          <w:tcPr>
-            <w:tcW w:w="567" w:type="dxa"/>
-          </w:tcPr>
-          <w:p>
-            <w:pPr>
-              <w:spacing w:before="120" w:after="120" w:line="288" w:lineRule="auto"/>
-              <w:jc w:val="center"/>
-              <w:rPr>
-                <w:rFonts w:asciiTheme="minorHAnsi" w:hAnsiTheme="minorHAnsi" w:cstheme="minorHAnsi"/>
-                <w:szCs w:val="28"/>
-              </w:rPr>
-            </w:pPr>
-          </w:p>
-        </w:tc>
-        <w:tc>
-          <w:tcPr>
-            <w:tcW w:w="1883" w:type="dxa"/>
-          </w:tcPr>
-          <w:p>
-            <w:pPr>
-              <w:spacing w:before="120" w:after="120" w:line="288" w:lineRule="auto"/>
-              <w:rPr>
-                <w:rFonts w:asciiTheme="minorHAnsi" w:hAnsiTheme="minorHAnsi" w:cstheme="minorHAnsi"/>
-                <w:szCs w:val="28"/>
-              </w:rPr>
-            </w:pPr>
-            <w:r>
-              <w:rPr>
-                <w:rFonts w:asciiTheme="minorHAnsi" w:hAnsiTheme="minorHAnsi" w:cstheme="minorHAnsi"/>
-                <w:szCs w:val="28"/>
-              </w:rPr>
-              <w:t>name</w:t>
-            </w:r>
-          </w:p>
-        </w:tc>
-        <w:tc>
-          <w:tcPr>
-            <w:tcW w:w="1944" w:type="dxa"/>
-          </w:tcPr>
-          <w:p>
-            <w:pPr>
-              <w:spacing w:before="120" w:after="120" w:line="288" w:lineRule="auto"/>
-              <w:rPr>
-                <w:rFonts w:asciiTheme="minorHAnsi" w:hAnsiTheme="minorHAnsi" w:cstheme="minorHAnsi"/>
-                <w:szCs w:val="28"/>
-              </w:rPr>
-            </w:pPr>
-            <w:r>
-              <w:rPr>
-                <w:rFonts w:asciiTheme="minorHAnsi" w:hAnsiTheme="minorHAnsi" w:cstheme="minorHAnsi"/>
-                <w:szCs w:val="28"/>
-              </w:rPr>
-              <w:t>VARCHAR(</w:t>
-            </w:r>
-            <w:r>
-              <w:rPr>
-                <w:rFonts w:asciiTheme="minorHAnsi" w:hAnsiTheme="minorHAnsi" w:cstheme="minorHAnsi"/>
-                <w:szCs w:val="28"/>
-              </w:rPr>
-              <w:t>25</w:t>
-            </w:r>
-            <w:r>
-              <w:rPr>
-                <w:rFonts w:asciiTheme="minorHAnsi" w:hAnsiTheme="minorHAnsi" w:cstheme="minorHAnsi"/>
-                <w:szCs w:val="28"/>
-              </w:rPr>
-              <w:t>5)</w:t>
-            </w:r>
-          </w:p>
-        </w:tc>
-        <w:tc>
-          <w:tcPr>
-            <w:tcW w:w="1704" w:type="dxa"/>
+            <w:tcW w:w="544" w:type="dxa"/>
+          </w:tcPr>
+          <w:p>
+            <w:pPr>
+              <w:spacing w:before="120" w:after="120" w:line="288" w:lineRule="auto"/>
+              <w:jc w:val="center"/>
+              <w:rPr>
+                <w:rFonts w:asciiTheme="minorHAnsi" w:hAnsiTheme="minorHAnsi" w:cstheme="minorHAnsi"/>
+                <w:szCs w:val="28"/>
+              </w:rPr>
+            </w:pPr>
+            <w:r>
+              <w:rPr>
+                <w:rFonts w:asciiTheme="minorHAnsi" w:hAnsiTheme="minorHAnsi" w:cstheme="minorHAnsi"/>
+                <w:szCs w:val="28"/>
+              </w:rPr>
+              <w:t>6</w:t>
+            </w:r>
+          </w:p>
+        </w:tc>
+        <w:tc>
+          <w:tcPr>
+            <w:tcW w:w="563" w:type="dxa"/>
+          </w:tcPr>
+          <w:p>
+            <w:pPr>
+              <w:spacing w:before="120" w:after="120" w:line="288" w:lineRule="auto"/>
+              <w:jc w:val="center"/>
+              <w:rPr>
+                <w:rFonts w:asciiTheme="minorHAnsi" w:hAnsiTheme="minorHAnsi" w:cstheme="minorHAnsi"/>
+                <w:szCs w:val="28"/>
+              </w:rPr>
+            </w:pPr>
+          </w:p>
+        </w:tc>
+        <w:tc>
+          <w:tcPr>
+            <w:tcW w:w="559" w:type="dxa"/>
+          </w:tcPr>
+          <w:p>
+            <w:pPr>
+              <w:spacing w:before="120" w:after="120" w:line="288" w:lineRule="auto"/>
+              <w:jc w:val="center"/>
+              <w:rPr>
+                <w:rFonts w:asciiTheme="minorHAnsi" w:hAnsiTheme="minorHAnsi" w:cstheme="minorHAnsi"/>
+                <w:szCs w:val="28"/>
+              </w:rPr>
+            </w:pPr>
+          </w:p>
+        </w:tc>
+        <w:tc>
+          <w:tcPr>
+            <w:tcW w:w="2162" w:type="dxa"/>
+          </w:tcPr>
+          <w:p>
+            <w:pPr>
+              <w:spacing w:before="120" w:after="120" w:line="288" w:lineRule="auto"/>
+              <w:rPr>
+                <w:rFonts w:asciiTheme="minorHAnsi" w:hAnsiTheme="minorHAnsi" w:cstheme="minorHAnsi"/>
+                <w:szCs w:val="28"/>
+                <w:lang w:val="vi-VN"/>
+              </w:rPr>
+            </w:pPr>
+            <w:r>
+              <w:rPr>
+                <w:rFonts w:asciiTheme="minorHAnsi" w:hAnsiTheme="minorHAnsi" w:cstheme="minorHAnsi"/>
+                <w:szCs w:val="28"/>
+              </w:rPr>
+              <w:t>expir</w:t>
+            </w:r>
+            <w:r>
+              <w:rPr>
+                <w:rFonts w:asciiTheme="minorHAnsi" w:hAnsiTheme="minorHAnsi" w:cstheme="minorHAnsi"/>
+                <w:szCs w:val="28"/>
+              </w:rPr>
+              <w:t>ationDate</w:t>
+            </w:r>
+          </w:p>
+        </w:tc>
+        <w:tc>
+          <w:tcPr>
+            <w:tcW w:w="1942" w:type="dxa"/>
+          </w:tcPr>
+          <w:p>
+            <w:pPr>
+              <w:spacing w:before="120" w:after="120" w:line="288" w:lineRule="auto"/>
+              <w:rPr>
+                <w:rFonts w:asciiTheme="minorHAnsi" w:hAnsiTheme="minorHAnsi" w:cstheme="minorHAnsi"/>
+                <w:szCs w:val="28"/>
+              </w:rPr>
+            </w:pPr>
+            <w:r>
+              <w:rPr>
+                <w:rFonts w:asciiTheme="minorHAnsi" w:hAnsiTheme="minorHAnsi" w:cstheme="minorHAnsi"/>
+                <w:szCs w:val="28"/>
+              </w:rPr>
+              <w:t>DATETIME</w:t>
+            </w:r>
+          </w:p>
+        </w:tc>
+        <w:tc>
+          <w:tcPr>
+            <w:tcW w:w="1683" w:type="dxa"/>
           </w:tcPr>
           <w:p>
             <w:pPr>
@@ -4675,146 +4341,7 @@
         </w:tc>
         <w:tc>
           <w:tcPr>
-            <w:tcW w:w="3541" w:type="dxa"/>
-          </w:tcPr>
-          <w:p>
-            <w:pPr>
-              <w:spacing w:before="120" w:after="120" w:line="288" w:lineRule="auto"/>
-              <w:rPr>
-                <w:rFonts w:asciiTheme="minorHAnsi" w:hAnsiTheme="minorHAnsi" w:cstheme="minorHAnsi"/>
-                <w:szCs w:val="28"/>
-              </w:rPr>
-            </w:pPr>
-            <w:r>
-              <w:rPr>
-                <w:rFonts w:asciiTheme="minorHAnsi" w:hAnsiTheme="minorHAnsi" w:cstheme="minorHAnsi"/>
-                <w:szCs w:val="28"/>
-              </w:rPr>
-              <w:t>Nam on card</w:t>
-            </w:r>
-          </w:p>
-        </w:tc>
-      </w:tr>
-      <w:tr>
-        <w:tc>
-          <w:tcPr>
-            <w:tcW w:w="567" w:type="dxa"/>
-          </w:tcPr>
-          <w:p>
-            <w:pPr>
-              <w:spacing w:before="120" w:after="120" w:line="288" w:lineRule="auto"/>
-              <w:jc w:val="center"/>
-              <w:rPr>
-                <w:rFonts w:asciiTheme="minorHAnsi" w:hAnsiTheme="minorHAnsi" w:cstheme="minorHAnsi"/>
-                <w:szCs w:val="28"/>
-              </w:rPr>
-            </w:pPr>
-            <w:r>
-              <w:rPr>
-                <w:rFonts w:asciiTheme="minorHAnsi" w:hAnsiTheme="minorHAnsi" w:cstheme="minorHAnsi"/>
-                <w:szCs w:val="28"/>
-              </w:rPr>
-              <w:t>6</w:t>
-            </w:r>
-          </w:p>
-        </w:tc>
-        <w:tc>
-          <w:tcPr>
-            <w:tcW w:w="568" w:type="dxa"/>
-          </w:tcPr>
-          <w:p>
-            <w:pPr>
-              <w:spacing w:before="120" w:after="120" w:line="288" w:lineRule="auto"/>
-              <w:jc w:val="center"/>
-              <w:rPr>
-                <w:rFonts w:asciiTheme="minorHAnsi" w:hAnsiTheme="minorHAnsi" w:cstheme="minorHAnsi"/>
-                <w:szCs w:val="28"/>
-              </w:rPr>
-            </w:pPr>
-          </w:p>
-        </w:tc>
-        <w:tc>
-          <w:tcPr>
-            <w:tcW w:w="567" w:type="dxa"/>
-          </w:tcPr>
-          <w:p>
-            <w:pPr>
-              <w:spacing w:before="120" w:after="120" w:line="288" w:lineRule="auto"/>
-              <w:jc w:val="center"/>
-              <w:rPr>
-                <w:rFonts w:asciiTheme="minorHAnsi" w:hAnsiTheme="minorHAnsi" w:cstheme="minorHAnsi"/>
-                <w:szCs w:val="28"/>
-              </w:rPr>
-            </w:pPr>
-          </w:p>
-        </w:tc>
-        <w:tc>
-          <w:tcPr>
-            <w:tcW w:w="1883" w:type="dxa"/>
-          </w:tcPr>
-          <w:p>
-            <w:pPr>
-              <w:spacing w:before="120" w:after="120" w:line="288" w:lineRule="auto"/>
-              <w:rPr>
-                <w:rFonts w:asciiTheme="minorHAnsi" w:hAnsiTheme="minorHAnsi" w:cstheme="minorHAnsi"/>
-                <w:szCs w:val="28"/>
-              </w:rPr>
-            </w:pPr>
-            <w:r>
-              <w:rPr>
-                <w:rFonts w:asciiTheme="minorHAnsi" w:hAnsiTheme="minorHAnsi" w:cstheme="minorHAnsi"/>
-                <w:szCs w:val="28"/>
-              </w:rPr>
-              <w:t>expiry</w:t>
-            </w:r>
-          </w:p>
-        </w:tc>
-        <w:tc>
-          <w:tcPr>
-            <w:tcW w:w="1944" w:type="dxa"/>
-          </w:tcPr>
-          <w:p>
-            <w:pPr>
-              <w:spacing w:before="120" w:after="120" w:line="288" w:lineRule="auto"/>
-              <w:rPr>
-                <w:rFonts w:asciiTheme="minorHAnsi" w:hAnsiTheme="minorHAnsi" w:cstheme="minorHAnsi"/>
-                <w:szCs w:val="28"/>
-              </w:rPr>
-            </w:pPr>
-            <w:r>
-              <w:rPr>
-                <w:rFonts w:asciiTheme="minorHAnsi" w:hAnsiTheme="minorHAnsi" w:cstheme="minorHAnsi"/>
-                <w:szCs w:val="28"/>
-              </w:rPr>
-              <w:t>DATETIME</w:t>
-            </w:r>
-          </w:p>
-        </w:tc>
-        <w:tc>
-          <w:tcPr>
-            <w:tcW w:w="1704" w:type="dxa"/>
-          </w:tcPr>
-          <w:p>
-            <w:pPr>
-              <w:spacing w:before="120" w:after="120" w:line="288" w:lineRule="auto"/>
-              <w:jc w:val="center"/>
-              <w:rPr>
-                <w:rFonts w:asciiTheme="minorHAnsi" w:hAnsiTheme="minorHAnsi" w:cstheme="minorHAnsi"/>
-                <w:szCs w:val="28"/>
-              </w:rPr>
-            </w:pPr>
-            <w:r>
-              <w:rPr>
-                <w:rFonts w:asciiTheme="minorHAnsi" w:hAnsiTheme="minorHAnsi" w:cstheme="minorHAnsi"/>
-                <w:szCs w:val="28"/>
-              </w:rPr>
-              <w:t>Yes</w:t>
-            </w:r>
-          </w:p>
-        </w:tc>
-        <w:tc>
-          <w:tcPr>
-            <w:tcW w:w="3541" w:type="dxa"/>
+            <w:tcW w:w="3321" w:type="dxa"/>
           </w:tcPr>
           <w:p>
             <w:pPr>
@@ -6102,430 +5629,6 @@
           </w:p>
         </w:tc>
       </w:tr>
-      <w:tr>
-        <w:tc>
-          <w:tcPr>
-            <w:tcW w:w="567" w:type="dxa"/>
-          </w:tcPr>
-          <w:p>
-            <w:pPr>
-              <w:spacing w:before="120" w:after="120" w:line="288" w:lineRule="auto"/>
-              <w:jc w:val="center"/>
-              <w:rPr>
-                <w:rFonts w:asciiTheme="minorHAnsi" w:hAnsiTheme="minorHAnsi" w:cstheme="minorHAnsi"/>
-                <w:szCs w:val="28"/>
-              </w:rPr>
-            </w:pPr>
-            <w:r>
-              <w:rPr>
-                <w:rFonts w:asciiTheme="minorHAnsi" w:hAnsiTheme="minorHAnsi" w:cstheme="minorHAnsi"/>
-                <w:szCs w:val="28"/>
-              </w:rPr>
-              <w:t>8</w:t>
-            </w:r>
-          </w:p>
-        </w:tc>
-        <w:tc>
-          <w:tcPr>
-            <w:tcW w:w="568" w:type="dxa"/>
-          </w:tcPr>
-          <w:p>
-            <w:pPr>
-              <w:spacing w:before="120" w:after="120" w:line="288" w:lineRule="auto"/>
-              <w:jc w:val="center"/>
-              <w:rPr>
-                <w:rFonts w:asciiTheme="minorHAnsi" w:hAnsiTheme="minorHAnsi" w:cstheme="minorHAnsi"/>
-                <w:szCs w:val="28"/>
-              </w:rPr>
-            </w:pPr>
-          </w:p>
-        </w:tc>
-        <w:tc>
-          <w:tcPr>
-            <w:tcW w:w="567" w:type="dxa"/>
-          </w:tcPr>
-          <w:p>
-            <w:pPr>
-              <w:spacing w:before="120" w:after="120" w:line="288" w:lineRule="auto"/>
-              <w:jc w:val="center"/>
-              <w:rPr>
-                <w:rFonts w:asciiTheme="minorHAnsi" w:hAnsiTheme="minorHAnsi" w:cstheme="minorHAnsi"/>
-                <w:szCs w:val="28"/>
-              </w:rPr>
-            </w:pPr>
-          </w:p>
-        </w:tc>
-        <w:tc>
-          <w:tcPr>
-            <w:tcW w:w="1883" w:type="dxa"/>
-          </w:tcPr>
-          <w:p>
-            <w:pPr>
-              <w:spacing w:before="120" w:after="120" w:line="288" w:lineRule="auto"/>
-              <w:rPr>
-                <w:rFonts w:asciiTheme="minorHAnsi" w:hAnsiTheme="minorHAnsi" w:cstheme="minorHAnsi"/>
-                <w:szCs w:val="28"/>
-              </w:rPr>
-            </w:pPr>
-            <w:r>
-              <w:rPr>
-                <w:rFonts w:asciiTheme="minorHAnsi" w:hAnsiTheme="minorHAnsi" w:cstheme="minorHAnsi"/>
-                <w:szCs w:val="28"/>
-              </w:rPr>
-              <w:t>status</w:t>
-            </w:r>
-          </w:p>
-        </w:tc>
-        <w:tc>
-          <w:tcPr>
-            <w:tcW w:w="1944" w:type="dxa"/>
-          </w:tcPr>
-          <w:p>
-            <w:pPr>
-              <w:spacing w:before="120" w:after="120" w:line="288" w:lineRule="auto"/>
-              <w:rPr>
-                <w:rFonts w:asciiTheme="minorHAnsi" w:hAnsiTheme="minorHAnsi" w:cstheme="minorHAnsi"/>
-                <w:szCs w:val="28"/>
-              </w:rPr>
-            </w:pPr>
-            <w:r>
-              <w:rPr>
-                <w:rFonts w:asciiTheme="minorHAnsi" w:hAnsiTheme="minorHAnsi" w:cstheme="minorHAnsi"/>
-                <w:szCs w:val="28"/>
-              </w:rPr>
-              <w:t>VARCHAR(55)</w:t>
-            </w:r>
-          </w:p>
-        </w:tc>
-        <w:tc>
-          <w:tcPr>
-            <w:tcW w:w="1704" w:type="dxa"/>
-          </w:tcPr>
-          <w:p>
-            <w:pPr>
-              <w:spacing w:before="120" w:after="120" w:line="288" w:lineRule="auto"/>
-              <w:jc w:val="center"/>
-              <w:rPr>
-                <w:rFonts w:asciiTheme="minorHAnsi" w:hAnsiTheme="minorHAnsi" w:cstheme="minorHAnsi"/>
-                <w:szCs w:val="28"/>
-              </w:rPr>
-            </w:pPr>
-            <w:r>
-              <w:rPr>
-                <w:rFonts w:asciiTheme="minorHAnsi" w:hAnsiTheme="minorHAnsi" w:cstheme="minorHAnsi"/>
-                <w:szCs w:val="28"/>
-              </w:rPr>
-              <w:t>Yes</w:t>
-            </w:r>
-          </w:p>
-        </w:tc>
-        <w:tc>
-          <w:tcPr>
-            <w:tcW w:w="3541" w:type="dxa"/>
-          </w:tcPr>
-          <w:p>
-            <w:pPr>
-              <w:spacing w:before="120" w:after="120" w:line="288" w:lineRule="auto"/>
-              <w:rPr>
-                <w:rFonts w:asciiTheme="minorHAnsi" w:hAnsiTheme="minorHAnsi" w:cstheme="minorHAnsi"/>
-                <w:szCs w:val="28"/>
-              </w:rPr>
-            </w:pPr>
-            <w:r>
-              <w:rPr>
-                <w:rFonts w:asciiTheme="minorHAnsi" w:hAnsiTheme="minorHAnsi" w:cstheme="minorHAnsi"/>
-                <w:szCs w:val="28"/>
-              </w:rPr>
-              <w:t>Status</w:t>
-            </w:r>
-          </w:p>
-        </w:tc>
-      </w:tr>
-      <w:tr>
-        <w:tc>
-          <w:tcPr>
-            <w:tcW w:w="567" w:type="dxa"/>
-          </w:tcPr>
-          <w:p>
-            <w:pPr>
-              <w:spacing w:before="120" w:after="120" w:line="288" w:lineRule="auto"/>
-              <w:jc w:val="center"/>
-              <w:rPr>
-                <w:rFonts w:asciiTheme="minorHAnsi" w:hAnsiTheme="minorHAnsi" w:cstheme="minorHAnsi"/>
-                <w:szCs w:val="28"/>
-              </w:rPr>
-            </w:pPr>
-            <w:r>
-              <w:rPr>
-                <w:rFonts w:asciiTheme="minorHAnsi" w:hAnsiTheme="minorHAnsi" w:cstheme="minorHAnsi"/>
-                <w:szCs w:val="28"/>
-              </w:rPr>
-              <w:t>9</w:t>
-            </w:r>
-          </w:p>
-        </w:tc>
-        <w:tc>
-          <w:tcPr>
-            <w:tcW w:w="568" w:type="dxa"/>
-          </w:tcPr>
-          <w:p>
-            <w:pPr>
-              <w:spacing w:before="120" w:after="120" w:line="288" w:lineRule="auto"/>
-              <w:jc w:val="center"/>
-              <w:rPr>
-                <w:rFonts w:asciiTheme="minorHAnsi" w:hAnsiTheme="minorHAnsi" w:cstheme="minorHAnsi"/>
-                <w:szCs w:val="28"/>
-              </w:rPr>
-            </w:pPr>
-          </w:p>
-        </w:tc>
-        <w:tc>
-          <w:tcPr>
-            <w:tcW w:w="567" w:type="dxa"/>
-          </w:tcPr>
-          <w:p>
-            <w:pPr>
-              <w:spacing w:before="120" w:after="120" w:line="288" w:lineRule="auto"/>
-              <w:jc w:val="center"/>
-              <w:rPr>
-                <w:rFonts w:asciiTheme="minorHAnsi" w:hAnsiTheme="minorHAnsi" w:cstheme="minorHAnsi"/>
-                <w:szCs w:val="28"/>
-              </w:rPr>
-            </w:pPr>
-          </w:p>
-        </w:tc>
-        <w:tc>
-          <w:tcPr>
-            <w:tcW w:w="1883" w:type="dxa"/>
-          </w:tcPr>
-          <w:p>
-            <w:pPr>
-              <w:spacing w:before="120" w:after="120" w:line="288" w:lineRule="auto"/>
-              <w:rPr>
-                <w:rFonts w:asciiTheme="minorHAnsi" w:hAnsiTheme="minorHAnsi" w:cstheme="minorHAnsi"/>
-                <w:szCs w:val="28"/>
-              </w:rPr>
-            </w:pPr>
-            <w:r>
-              <w:rPr>
-                <w:rFonts w:asciiTheme="minorHAnsi" w:hAnsiTheme="minorHAnsi" w:cstheme="minorHAnsi"/>
-                <w:szCs w:val="28"/>
-              </w:rPr>
-              <w:t>type</w:t>
-            </w:r>
-          </w:p>
-        </w:tc>
-        <w:tc>
-          <w:tcPr>
-            <w:tcW w:w="1944" w:type="dxa"/>
-          </w:tcPr>
-          <w:p>
-            <w:pPr>
-              <w:spacing w:before="120" w:after="120" w:line="288" w:lineRule="auto"/>
-              <w:rPr>
-                <w:rFonts w:asciiTheme="minorHAnsi" w:hAnsiTheme="minorHAnsi" w:cstheme="minorHAnsi"/>
-                <w:szCs w:val="28"/>
-              </w:rPr>
-            </w:pPr>
-            <w:r>
-              <w:rPr>
-                <w:rFonts w:asciiTheme="minorHAnsi" w:hAnsiTheme="minorHAnsi" w:cstheme="minorHAnsi"/>
-                <w:szCs w:val="28"/>
-              </w:rPr>
-              <w:t>VARCHAR(55)</w:t>
-            </w:r>
-          </w:p>
-        </w:tc>
-        <w:tc>
-          <w:tcPr>
-            <w:tcW w:w="1704" w:type="dxa"/>
-          </w:tcPr>
-          <w:p>
-            <w:pPr>
-              <w:spacing w:before="120" w:after="120" w:line="288" w:lineRule="auto"/>
-              <w:jc w:val="center"/>
-              <w:rPr>
-                <w:rFonts w:asciiTheme="minorHAnsi" w:hAnsiTheme="minorHAnsi" w:cstheme="minorHAnsi"/>
-                <w:szCs w:val="28"/>
-              </w:rPr>
-            </w:pPr>
-            <w:r>
-              <w:rPr>
-                <w:rFonts w:asciiTheme="minorHAnsi" w:hAnsiTheme="minorHAnsi" w:cstheme="minorHAnsi"/>
-                <w:szCs w:val="28"/>
-              </w:rPr>
-              <w:t>Yes</w:t>
-            </w:r>
-          </w:p>
-        </w:tc>
-        <w:tc>
-          <w:tcPr>
-            <w:tcW w:w="3541" w:type="dxa"/>
-          </w:tcPr>
-          <w:p>
-            <w:pPr>
-              <w:spacing w:before="120" w:after="120" w:line="288" w:lineRule="auto"/>
-              <w:rPr>
-                <w:rFonts w:asciiTheme="minorHAnsi" w:hAnsiTheme="minorHAnsi" w:cstheme="minorHAnsi"/>
-                <w:szCs w:val="28"/>
-              </w:rPr>
-            </w:pPr>
-            <w:r>
-              <w:rPr>
-                <w:rFonts w:asciiTheme="minorHAnsi" w:hAnsiTheme="minorHAnsi" w:cstheme="minorHAnsi"/>
-                <w:szCs w:val="28"/>
-              </w:rPr>
-              <w:t>Type</w:t>
-            </w:r>
-          </w:p>
-        </w:tc>
-      </w:tr>
-      <w:tr>
-        <w:tc>
-          <w:tcPr>
-            <w:tcW w:w="567" w:type="dxa"/>
-          </w:tcPr>
-          <w:p>
-            <w:pPr>
-              <w:spacing w:before="120" w:after="120" w:line="288" w:lineRule="auto"/>
-              <w:jc w:val="center"/>
-              <w:rPr>
-                <w:rFonts w:asciiTheme="minorHAnsi" w:hAnsiTheme="minorHAnsi" w:cstheme="minorHAnsi"/>
-                <w:szCs w:val="28"/>
-              </w:rPr>
-            </w:pPr>
-            <w:r>
-              <w:rPr>
-                <w:rFonts w:asciiTheme="minorHAnsi" w:hAnsiTheme="minorHAnsi" w:cstheme="minorHAnsi"/>
-                <w:szCs w:val="28"/>
-              </w:rPr>
-              <w:t>10</w:t>
-            </w:r>
-          </w:p>
-        </w:tc>
-        <w:tc>
-          <w:tcPr>
-            <w:tcW w:w="568" w:type="dxa"/>
-          </w:tcPr>
-          <w:p>
-            <w:pPr>
-              <w:spacing w:before="120" w:after="120" w:line="288" w:lineRule="auto"/>
-              <w:jc w:val="center"/>
-              <w:rPr>
-                <w:rFonts w:asciiTheme="minorHAnsi" w:hAnsiTheme="minorHAnsi" w:cstheme="minorHAnsi"/>
-                <w:szCs w:val="28"/>
-              </w:rPr>
-            </w:pPr>
-          </w:p>
-        </w:tc>
-        <w:tc>
-          <w:tcPr>
-            <w:tcW w:w="567" w:type="dxa"/>
-          </w:tcPr>
-          <w:p>
-            <w:pPr>
-              <w:spacing w:before="120" w:after="120" w:line="288" w:lineRule="auto"/>
-              <w:jc w:val="center"/>
-              <w:rPr>
-                <w:rFonts w:asciiTheme="minorHAnsi" w:hAnsiTheme="minorHAnsi" w:cstheme="minorHAnsi"/>
-                <w:szCs w:val="28"/>
-              </w:rPr>
-            </w:pPr>
-            <w:r>
-              <w:rPr>
-                <w:rFonts w:asciiTheme="minorHAnsi" w:hAnsiTheme="minorHAnsi" w:cstheme="minorHAnsi"/>
-                <w:szCs w:val="28"/>
-              </w:rPr>
-              <w:t>x</w:t>
-            </w:r>
-          </w:p>
-        </w:tc>
-        <w:tc>
-          <w:tcPr>
-            <w:tcW w:w="1883" w:type="dxa"/>
-          </w:tcPr>
-          <w:p>
-            <w:pPr>
-              <w:spacing w:before="120" w:after="120" w:line="288" w:lineRule="auto"/>
-              <w:rPr>
-                <w:rFonts w:asciiTheme="minorHAnsi" w:hAnsiTheme="minorHAnsi" w:cstheme="minorHAnsi"/>
-                <w:szCs w:val="28"/>
-              </w:rPr>
-            </w:pPr>
-            <w:r>
-              <w:rPr>
-                <w:rFonts w:asciiTheme="minorHAnsi" w:hAnsiTheme="minorHAnsi" w:cstheme="minorHAnsi"/>
-                <w:szCs w:val="28"/>
-              </w:rPr>
-              <w:t>paymentTxId</w:t>
-            </w:r>
-          </w:p>
-        </w:tc>
-        <w:tc>
-          <w:tcPr>
-            <w:tcW w:w="1944" w:type="dxa"/>
-          </w:tcPr>
-          <w:p>
-            <w:pPr>
-              <w:spacing w:before="120" w:after="120" w:line="288" w:lineRule="auto"/>
-              <w:rPr>
-                <w:rFonts w:asciiTheme="minorHAnsi" w:hAnsiTheme="minorHAnsi" w:cstheme="minorHAnsi"/>
-                <w:szCs w:val="28"/>
-              </w:rPr>
-            </w:pPr>
-            <w:r>
-              <w:rPr>
-                <w:rFonts w:asciiTheme="minorHAnsi" w:hAnsiTheme="minorHAnsi" w:cstheme="minorHAnsi"/>
-                <w:szCs w:val="28"/>
-              </w:rPr>
-              <w:t>Integer</w:t>
-            </w:r>
-          </w:p>
-        </w:tc>
-        <w:tc>
-          <w:tcPr>
-            <w:tcW w:w="1704" w:type="dxa"/>
-          </w:tcPr>
-          <w:p>
-            <w:pPr>
-              <w:spacing w:before="120" w:after="120" w:line="288" w:lineRule="auto"/>
-              <w:jc w:val="center"/>
-              <w:rPr>
-                <w:rFonts w:asciiTheme="minorHAnsi" w:hAnsiTheme="minorHAnsi" w:cstheme="minorHAnsi"/>
-                <w:szCs w:val="28"/>
-              </w:rPr>
-            </w:pPr>
-            <w:r>
-              <w:rPr>
-                <w:rFonts w:asciiTheme="minorHAnsi" w:hAnsiTheme="minorHAnsi" w:cstheme="minorHAnsi"/>
-                <w:szCs w:val="28"/>
-              </w:rPr>
-              <w:t>Yes</w:t>
-            </w:r>
-          </w:p>
-        </w:tc>
-        <w:tc>
-          <w:tcPr>
-            <w:tcW w:w="3541" w:type="dxa"/>
-          </w:tcPr>
-          <w:p>
-            <w:pPr>
-              <w:spacing w:before="120" w:after="120" w:line="288" w:lineRule="auto"/>
-              <w:rPr>
-                <w:rFonts w:asciiTheme="minorHAnsi" w:hAnsiTheme="minorHAnsi" w:cstheme="minorHAnsi"/>
-                <w:szCs w:val="28"/>
-              </w:rPr>
-            </w:pPr>
-            <w:r>
-              <w:rPr>
-                <w:rFonts w:asciiTheme="minorHAnsi" w:hAnsiTheme="minorHAnsi" w:cstheme="minorHAnsi"/>
-                <w:szCs w:val="28"/>
-              </w:rPr>
-              <w:t>Payment Transaction Id</w:t>
-            </w:r>
-          </w:p>
-        </w:tc>
-      </w:tr>
     </w:tbl>
     <w:p>
       <w:pPr>
@@ -7118,14 +6221,16 @@
               <w:rPr>
                 <w:rFonts w:asciiTheme="minorHAnsi" w:hAnsiTheme="minorHAnsi" w:cstheme="minorHAnsi"/>
                 <w:szCs w:val="28"/>
-              </w:rPr>
-            </w:pPr>
-            <w:r>
-              <w:rPr>
-                <w:rFonts w:asciiTheme="minorHAnsi" w:hAnsiTheme="minorHAnsi" w:cstheme="minorHAnsi"/>
-                <w:szCs w:val="28"/>
-              </w:rPr>
-              <w:t>userId</w:t>
+                <w:lang w:val="vi-VN"/>
+              </w:rPr>
+            </w:pPr>
+            <w:r>
+              <w:rPr>
+                <w:rFonts w:asciiTheme="minorHAnsi" w:hAnsiTheme="minorHAnsi" w:cstheme="minorHAnsi"/>
+                <w:szCs w:val="28"/>
+                <w:lang w:val="vi-VN"/>
+              </w:rPr>
+              <w:t>creditCardId</w:t>
             </w:r>
           </w:p>
         </w:tc>
@@ -7182,21 +6287,16 @@
               <w:rPr>
                 <w:rFonts w:asciiTheme="minorHAnsi" w:hAnsiTheme="minorHAnsi" w:cstheme="minorHAnsi"/>
                 <w:szCs w:val="28"/>
-              </w:rPr>
-            </w:pPr>
-            <w:r>
-              <w:rPr>
-                <w:rFonts w:asciiTheme="minorHAnsi" w:hAnsiTheme="minorHAnsi" w:cstheme="minorHAnsi"/>
-                <w:szCs w:val="28"/>
-              </w:rPr>
-              <w:t>User</w:t>
-            </w:r>
-            <w:r>
-              <w:rPr>
-                <w:rFonts w:asciiTheme="minorHAnsi" w:hAnsiTheme="minorHAnsi" w:cstheme="minorHAnsi"/>
-                <w:szCs w:val="28"/>
-              </w:rPr>
-              <w:t xml:space="preserve"> Id</w:t>
+                <w:lang w:val="vi-VN"/>
+              </w:rPr>
+            </w:pPr>
+            <w:r>
+              <w:rPr>
+                <w:rFonts w:asciiTheme="minorHAnsi" w:hAnsiTheme="minorHAnsi" w:cstheme="minorHAnsi"/>
+                <w:szCs w:val="28"/>
+                <w:lang w:val="vi-VN"/>
+              </w:rPr>
+              <w:t>Credit Card</w:t>
             </w:r>
           </w:p>
         </w:tc>
@@ -7220,7 +6320,7 @@
                 <w:rFonts w:asciiTheme="minorHAnsi" w:hAnsiTheme="minorHAnsi" w:cstheme="minorHAnsi"/>
                 <w:szCs w:val="28"/>
               </w:rPr>
-              <w:t>4</w:t>
+              <w:t>5</w:t>
             </w:r>
           </w:p>
         </w:tc>
@@ -7252,13 +6352,6 @@
                 <w:szCs w:val="28"/>
               </w:rPr>
             </w:pPr>
-            <w:r>
-              <w:rPr>
-                <w:rFonts w:asciiTheme="minorHAnsi" w:hAnsiTheme="minorHAnsi" w:cstheme="minorHAnsi"/>
-                <w:szCs w:val="28"/>
-              </w:rPr>
-              <w:t>x</w:t>
-            </w:r>
           </w:p>
         </w:tc>
         <w:tc>
@@ -7271,14 +6364,16 @@
               <w:rPr>
                 <w:rFonts w:asciiTheme="minorHAnsi" w:hAnsiTheme="minorHAnsi" w:cstheme="minorHAnsi"/>
                 <w:szCs w:val="28"/>
-              </w:rPr>
-            </w:pPr>
-            <w:r>
-              <w:rPr>
-                <w:rFonts w:asciiTheme="minorHAnsi" w:hAnsiTheme="minorHAnsi" w:cstheme="minorHAnsi"/>
-                <w:szCs w:val="28"/>
-              </w:rPr>
-              <w:t>rentalTx</w:t>
+                <w:lang w:val="vi-VN"/>
+              </w:rPr>
+            </w:pPr>
+            <w:r>
+              <w:rPr>
+                <w:rFonts w:asciiTheme="minorHAnsi" w:hAnsiTheme="minorHAnsi" w:cstheme="minorHAnsi"/>
+                <w:szCs w:val="28"/>
+                <w:lang w:val="vi-VN"/>
+              </w:rPr>
+              <w:t>Description</w:t>
             </w:r>
           </w:p>
         </w:tc>
@@ -7292,14 +6387,16 @@
               <w:rPr>
                 <w:rFonts w:asciiTheme="minorHAnsi" w:hAnsiTheme="minorHAnsi" w:cstheme="minorHAnsi"/>
                 <w:szCs w:val="28"/>
-              </w:rPr>
-            </w:pPr>
-            <w:r>
-              <w:rPr>
-                <w:rFonts w:asciiTheme="minorHAnsi" w:hAnsiTheme="minorHAnsi" w:cstheme="minorHAnsi"/>
-                <w:szCs w:val="28"/>
-              </w:rPr>
-              <w:t>Integer</w:t>
+                <w:lang w:val="vi-VN"/>
+              </w:rPr>
+            </w:pPr>
+            <w:r>
+              <w:rPr>
+                <w:rFonts w:asciiTheme="minorHAnsi" w:hAnsiTheme="minorHAnsi" w:cstheme="minorHAnsi"/>
+                <w:szCs w:val="28"/>
+                <w:lang w:val="vi-VN"/>
+              </w:rPr>
+              <w:t>VARCHAR(255)</w:t>
             </w:r>
           </w:p>
         </w:tc>
@@ -7335,147 +6432,17 @@
               <w:rPr>
                 <w:rFonts w:asciiTheme="minorHAnsi" w:hAnsiTheme="minorHAnsi" w:cstheme="minorHAnsi"/>
                 <w:szCs w:val="28"/>
-              </w:rPr>
-            </w:pPr>
-            <w:r>
-              <w:rPr>
-                <w:rFonts w:asciiTheme="minorHAnsi" w:hAnsiTheme="minorHAnsi" w:cstheme="minorHAnsi"/>
-                <w:szCs w:val="28"/>
-              </w:rPr>
-              <w:t>Rental transaction Id</w:t>
-            </w:r>
-          </w:p>
-        </w:tc>
-      </w:tr>
-      <w:tr>
-        <w:tc>
-          <w:tcPr>
-            <w:tcW w:w="567" w:type="dxa"/>
-          </w:tcPr>
-          <w:p>
-            <w:pPr>
-              <w:spacing w:before="120" w:after="120" w:line="288" w:lineRule="auto"/>
-              <w:jc w:val="center"/>
-              <w:rPr>
-                <w:rFonts w:asciiTheme="minorHAnsi" w:hAnsiTheme="minorHAnsi" w:cstheme="minorHAnsi"/>
-                <w:szCs w:val="28"/>
-              </w:rPr>
-            </w:pPr>
-            <w:r>
-              <w:rPr>
-                <w:rFonts w:asciiTheme="minorHAnsi" w:hAnsiTheme="minorHAnsi" w:cstheme="minorHAnsi"/>
-                <w:szCs w:val="28"/>
-              </w:rPr>
-              <w:t>5</w:t>
-            </w:r>
-          </w:p>
-        </w:tc>
-        <w:tc>
-          <w:tcPr>
-            <w:tcW w:w="568" w:type="dxa"/>
-          </w:tcPr>
-          <w:p>
-            <w:pPr>
-              <w:spacing w:before="120" w:after="120" w:line="288" w:lineRule="auto"/>
-              <w:jc w:val="center"/>
-              <w:rPr>
-                <w:rFonts w:asciiTheme="minorHAnsi" w:hAnsiTheme="minorHAnsi" w:cstheme="minorHAnsi"/>
-                <w:szCs w:val="28"/>
-              </w:rPr>
-            </w:pPr>
-          </w:p>
-        </w:tc>
-        <w:tc>
-          <w:tcPr>
-            <w:tcW w:w="567" w:type="dxa"/>
-          </w:tcPr>
-          <w:p>
-            <w:pPr>
-              <w:spacing w:before="120" w:after="120" w:line="288" w:lineRule="auto"/>
-              <w:jc w:val="center"/>
-              <w:rPr>
-                <w:rFonts w:asciiTheme="minorHAnsi" w:hAnsiTheme="minorHAnsi" w:cstheme="minorHAnsi"/>
-                <w:szCs w:val="28"/>
-              </w:rPr>
-            </w:pPr>
-          </w:p>
-        </w:tc>
-        <w:tc>
-          <w:tcPr>
-            <w:tcW w:w="1883" w:type="dxa"/>
-          </w:tcPr>
-          <w:p>
-            <w:pPr>
-              <w:spacing w:before="120" w:after="120" w:line="288" w:lineRule="auto"/>
-              <w:rPr>
-                <w:rFonts w:asciiTheme="minorHAnsi" w:hAnsiTheme="minorHAnsi" w:cstheme="minorHAnsi"/>
-                <w:szCs w:val="28"/>
-              </w:rPr>
-            </w:pPr>
-            <w:r>
-              <w:rPr>
-                <w:rFonts w:asciiTheme="minorHAnsi" w:hAnsiTheme="minorHAnsi" w:cstheme="minorHAnsi"/>
-                <w:szCs w:val="28"/>
-              </w:rPr>
-              <w:t>Status</w:t>
-            </w:r>
-          </w:p>
-        </w:tc>
-        <w:tc>
-          <w:tcPr>
-            <w:tcW w:w="1944" w:type="dxa"/>
-          </w:tcPr>
-          <w:p>
-            <w:pPr>
-              <w:spacing w:before="120" w:after="120" w:line="288" w:lineRule="auto"/>
-              <w:rPr>
-                <w:rFonts w:asciiTheme="minorHAnsi" w:hAnsiTheme="minorHAnsi" w:cstheme="minorHAnsi"/>
-                <w:szCs w:val="28"/>
-              </w:rPr>
-            </w:pPr>
-            <w:r>
-              <w:rPr>
-                <w:rFonts w:asciiTheme="minorHAnsi" w:hAnsiTheme="minorHAnsi" w:cstheme="minorHAnsi"/>
-                <w:szCs w:val="28"/>
-              </w:rPr>
-              <w:t>Integer</w:t>
-            </w:r>
-          </w:p>
-        </w:tc>
-        <w:tc>
-          <w:tcPr>
-            <w:tcW w:w="1704" w:type="dxa"/>
-          </w:tcPr>
-          <w:p>
-            <w:pPr>
-              <w:spacing w:before="120" w:after="120" w:line="288" w:lineRule="auto"/>
-              <w:jc w:val="center"/>
-              <w:rPr>
-                <w:rFonts w:asciiTheme="minorHAnsi" w:hAnsiTheme="minorHAnsi" w:cstheme="minorHAnsi"/>
-                <w:szCs w:val="28"/>
-              </w:rPr>
-            </w:pPr>
-            <w:r>
-              <w:rPr>
-                <w:rFonts w:asciiTheme="minorHAnsi" w:hAnsiTheme="minorHAnsi" w:cstheme="minorHAnsi"/>
-                <w:szCs w:val="28"/>
-              </w:rPr>
-              <w:t>Yes</w:t>
-            </w:r>
-          </w:p>
-        </w:tc>
-        <w:tc>
-          <w:tcPr>
-            <w:tcW w:w="3541" w:type="dxa"/>
-          </w:tcPr>
-          <w:p>
-            <w:pPr>
-              <w:spacing w:before="120" w:after="120" w:line="288" w:lineRule="auto"/>
-              <w:rPr>
-                <w:rFonts w:asciiTheme="minorHAnsi" w:hAnsiTheme="minorHAnsi" w:cstheme="minorHAnsi"/>
-                <w:szCs w:val="28"/>
-              </w:rPr>
-            </w:pPr>
+                <w:lang w:val="vi-VN"/>
+              </w:rPr>
+            </w:pPr>
+            <w:r>
+              <w:rPr>
+                <w:rFonts w:asciiTheme="minorHAnsi" w:hAnsiTheme="minorHAnsi" w:cstheme="minorHAnsi"/>
+                <w:szCs w:val="28"/>
+                <w:lang w:val="vi-VN"/>
+              </w:rPr>
+              <w:t>Description</w:t>
+            </w:r>
           </w:p>
         </w:tc>
       </w:tr>
